--- a/hw1/hw1.docx
+++ b/hw1/hw1.docx
@@ -326,7 +326,7 @@
           <w:noProof/>
         </w:rPr>
         <w:drawing>
-          <wp:inline distT="0" distB="0" distL="0" distR="0">
+          <wp:inline distT="0" distB="0" distL="0" distR="0" wp14:anchorId="7676A0E5" wp14:editId="40075D9D">
             <wp:extent cx="5760720" cy="3162935"/>
             <wp:effectExtent l="0" t="0" r="0" b="0"/>
             <wp:docPr id="1" name="Picture 1"/>
@@ -434,7 +434,7 @@
           <w:noProof/>
         </w:rPr>
         <w:drawing>
-          <wp:inline distT="0" distB="0" distL="0" distR="0">
+          <wp:inline distT="0" distB="0" distL="0" distR="0" wp14:anchorId="759F2394" wp14:editId="7524D2E8">
             <wp:extent cx="6238419" cy="3076575"/>
             <wp:effectExtent l="0" t="0" r="0" b="0"/>
             <wp:docPr id="2" name="Picture 2"/>
@@ -487,13 +487,7 @@
         <w:rPr>
           <w:rFonts w:eastAsiaTheme="minorEastAsia"/>
         </w:rPr>
-        <w:t xml:space="preserve">Figure 2: Inductor Voltage </w:t>
-      </w:r>
-      <w:r>
-        <w:rPr>
-          <w:rFonts w:eastAsiaTheme="minorEastAsia"/>
-        </w:rPr>
-        <w:t>and Current</w:t>
+        <w:t>Figure 2: Inductor Voltage and Current</w:t>
       </w:r>
     </w:p>
     <w:p>
@@ -525,7 +519,7 @@
           <w:noProof/>
         </w:rPr>
         <w:drawing>
-          <wp:inline distT="0" distB="0" distL="0" distR="0">
+          <wp:inline distT="0" distB="0" distL="0" distR="0" wp14:anchorId="20BC0F16" wp14:editId="699B7BC2">
             <wp:extent cx="5760720" cy="2840990"/>
             <wp:effectExtent l="0" t="0" r="0" b="0"/>
             <wp:docPr id="3" name="Picture 3"/>
@@ -649,7 +643,7 @@
           <w:noProof/>
         </w:rPr>
         <w:drawing>
-          <wp:inline distT="0" distB="0" distL="0" distR="0">
+          <wp:inline distT="0" distB="0" distL="0" distR="0" wp14:anchorId="0CE7A73C" wp14:editId="2E074F89">
             <wp:extent cx="5760720" cy="4903470"/>
             <wp:effectExtent l="0" t="0" r="0" b="0"/>
             <wp:docPr id="4" name="Picture 4"/>
@@ -725,6 +719,19 @@
           <w:rFonts w:eastAsiaTheme="minorEastAsia"/>
         </w:rPr>
       </w:pPr>
+      <w:r>
+        <w:rPr>
+          <w:rFonts w:eastAsiaTheme="minorEastAsia"/>
+        </w:rPr>
+        <w:br w:type="page"/>
+      </w:r>
+    </w:p>
+    <w:p>
+      <w:pPr>
+        <w:rPr>
+          <w:rFonts w:eastAsiaTheme="minorEastAsia"/>
+        </w:rPr>
+      </w:pPr>
     </w:p>
     <w:p>
       <w:pPr>
@@ -738,29 +745,37 @@
           <w:b/>
           <w:sz w:val="24"/>
         </w:rPr>
-        <w:t>Q</w:t>
-      </w:r>
-      <w:r>
-        <w:rPr>
-          <w:rFonts w:eastAsiaTheme="minorEastAsia"/>
-          <w:b/>
-          <w:sz w:val="24"/>
-        </w:rPr>
-        <w:t>3</w:t>
-      </w:r>
-      <w:r>
-        <w:rPr>
-          <w:rFonts w:eastAsiaTheme="minorEastAsia"/>
-          <w:b/>
-          <w:sz w:val="24"/>
-        </w:rPr>
-        <w:t xml:space="preserve">) </w:t>
-      </w:r>
-      <w:r>
-        <w:rPr>
-          <w:rFonts w:eastAsiaTheme="minorEastAsia"/>
-        </w:rPr>
-        <w:t>Discontinuous mode inductor voltage and current waveforms are given in Figure 5.</w:t>
+        <w:t xml:space="preserve">Q3) </w:t>
+      </w:r>
+      <w:r>
+        <w:rPr>
+          <w:rFonts w:eastAsiaTheme="minorEastAsia"/>
+        </w:rPr>
+        <w:t xml:space="preserve">Discontinuous mode inductor voltage and current waveforms </w:t>
+      </w:r>
+      <w:r>
+        <w:rPr>
+          <w:rFonts w:eastAsiaTheme="minorEastAsia"/>
+        </w:rPr>
+        <w:t xml:space="preserve">and output voltage waveform </w:t>
+      </w:r>
+      <w:r>
+        <w:rPr>
+          <w:rFonts w:eastAsiaTheme="minorEastAsia"/>
+        </w:rPr>
+        <w:t>are given in Figure 5</w:t>
+      </w:r>
+      <w:r>
+        <w:rPr>
+          <w:rFonts w:eastAsiaTheme="minorEastAsia"/>
+        </w:rPr>
+        <w:t xml:space="preserve"> and 6, respectively</w:t>
+      </w:r>
+      <w:r>
+        <w:rPr>
+          <w:rFonts w:eastAsiaTheme="minorEastAsia"/>
+        </w:rPr>
+        <w:t>.</w:t>
       </w:r>
     </w:p>
     <w:p>
@@ -781,9 +796,8 @@
           <w:rFonts w:eastAsiaTheme="minorEastAsia"/>
           <w:noProof/>
         </w:rPr>
-        <w:lastRenderedPageBreak/>
         <w:drawing>
-          <wp:inline distT="0" distB="0" distL="0" distR="0">
+          <wp:inline distT="0" distB="0" distL="0" distR="0" wp14:anchorId="69831116" wp14:editId="64335C6C">
             <wp:extent cx="5760720" cy="2840990"/>
             <wp:effectExtent l="0" t="0" r="0" b="0"/>
             <wp:docPr id="5" name="Picture 5"/>
@@ -843,11 +857,101 @@
         <w:rPr>
           <w:rFonts w:eastAsiaTheme="minorEastAsia"/>
         </w:rPr>
-        <w:t>Figure 4: Discontinuous Mode Inductor Voltage and Current</w:t>
-      </w:r>
-    </w:p>
-    <w:p>
-      <w:pPr>
+        <w:t xml:space="preserve">Figure </w:t>
+      </w:r>
+      <w:r>
+        <w:rPr>
+          <w:rFonts w:eastAsiaTheme="minorEastAsia"/>
+        </w:rPr>
+        <w:t>5</w:t>
+      </w:r>
+      <w:r>
+        <w:rPr>
+          <w:rFonts w:eastAsiaTheme="minorEastAsia"/>
+        </w:rPr>
+        <w:t>: Discontinuous Mode Inductor Voltage and Current</w:t>
+      </w:r>
+    </w:p>
+    <w:p>
+      <w:pPr>
+        <w:jc w:val="center"/>
+        <w:rPr>
+          <w:rFonts w:eastAsiaTheme="minorEastAsia"/>
+        </w:rPr>
+      </w:pPr>
+    </w:p>
+    <w:p>
+      <w:pPr>
+        <w:jc w:val="center"/>
+        <w:rPr>
+          <w:rFonts w:eastAsiaTheme="minorEastAsia"/>
+        </w:rPr>
+      </w:pPr>
+      <w:r>
+        <w:rPr>
+          <w:rFonts w:eastAsiaTheme="minorEastAsia"/>
+          <w:noProof/>
+        </w:rPr>
+        <w:drawing>
+          <wp:inline distT="0" distB="0" distL="0" distR="0" wp14:anchorId="216D7680" wp14:editId="7F67C91D">
+            <wp:extent cx="5760720" cy="2091690"/>
+            <wp:effectExtent l="0" t="0" r="0" b="3810"/>
+            <wp:docPr id="6" name="Picture 6"/>
+            <wp:cNvGraphicFramePr>
+              <a:graphicFrameLocks xmlns:a="http://schemas.openxmlformats.org/drawingml/2006/main" noChangeAspect="1"/>
+            </wp:cNvGraphicFramePr>
+            <a:graphic xmlns:a="http://schemas.openxmlformats.org/drawingml/2006/main">
+              <a:graphicData uri="http://schemas.openxmlformats.org/drawingml/2006/picture">
+                <pic:pic xmlns:pic="http://schemas.openxmlformats.org/drawingml/2006/picture">
+                  <pic:nvPicPr>
+                    <pic:cNvPr id="6" name="dcm_vout.PNG"/>
+                    <pic:cNvPicPr/>
+                  </pic:nvPicPr>
+                  <pic:blipFill>
+                    <a:blip r:embed="rId12">
+                      <a:extLst>
+                        <a:ext uri="{28A0092B-C50C-407E-A947-70E740481C1C}">
+                          <a14:useLocalDpi xmlns:a14="http://schemas.microsoft.com/office/drawing/2010/main" val="0"/>
+                        </a:ext>
+                      </a:extLst>
+                    </a:blip>
+                    <a:stretch>
+                      <a:fillRect/>
+                    </a:stretch>
+                  </pic:blipFill>
+                  <pic:spPr>
+                    <a:xfrm>
+                      <a:off x="0" y="0"/>
+                      <a:ext cx="5760720" cy="2091690"/>
+                    </a:xfrm>
+                    <a:prstGeom prst="rect">
+                      <a:avLst/>
+                    </a:prstGeom>
+                  </pic:spPr>
+                </pic:pic>
+              </a:graphicData>
+            </a:graphic>
+          </wp:inline>
+        </w:drawing>
+      </w:r>
+    </w:p>
+    <w:p>
+      <w:pPr>
+        <w:jc w:val="center"/>
+        <w:rPr>
+          <w:rFonts w:eastAsiaTheme="minorEastAsia"/>
+        </w:rPr>
+      </w:pPr>
+      <w:r>
+        <w:rPr>
+          <w:rFonts w:eastAsiaTheme="minorEastAsia"/>
+        </w:rPr>
+        <w:t>Figure 6: Discontinuous Mode Output Voltage Waveform</w:t>
+      </w:r>
+    </w:p>
+    <w:p>
+      <w:pPr>
+        <w:jc w:val="center"/>
         <w:rPr>
           <w:rFonts w:eastAsiaTheme="minorEastAsia"/>
         </w:rPr>
@@ -1168,8 +1272,69 @@
               </m:d>
             </m:den>
           </m:f>
-          <w:bookmarkStart w:id="0" w:name="_GoBack"/>
-          <w:bookmarkEnd w:id="0"/>
+        </m:oMath>
+      </m:oMathPara>
+    </w:p>
+    <w:p>
+      <w:pPr>
+        <w:rPr>
+          <w:rFonts w:eastAsiaTheme="minorEastAsia"/>
+        </w:rPr>
+      </w:pPr>
+    </w:p>
+    <w:p>
+      <w:pPr>
+        <w:rPr>
+          <w:rFonts w:eastAsiaTheme="minorEastAsia"/>
+        </w:rPr>
+      </w:pPr>
+      <w:r>
+        <w:rPr>
+          <w:rFonts w:eastAsiaTheme="minorEastAsia"/>
+        </w:rPr>
+        <w:t>Replacing the variables as follows:</w:t>
+      </w:r>
+    </w:p>
+    <w:p>
+      <w:pPr>
+        <w:rPr>
+          <w:rFonts w:eastAsiaTheme="minorEastAsia"/>
+        </w:rPr>
+      </w:pPr>
+      <m:oMathPara>
+        <m:oMath>
+          <m:sSub>
+            <m:sSubPr>
+              <m:ctrlPr>
+                <w:rPr>
+                  <w:rFonts w:ascii="Cambria Math" w:eastAsiaTheme="minorEastAsia" w:hAnsi="Cambria Math"/>
+                  <w:i/>
+                </w:rPr>
+              </m:ctrlPr>
+            </m:sSubPr>
+            <m:e>
+              <m:r>
+                <w:rPr>
+                  <w:rFonts w:ascii="Cambria Math" w:eastAsiaTheme="minorEastAsia" w:hAnsi="Cambria Math"/>
+                </w:rPr>
+                <m:t>f</m:t>
+              </m:r>
+            </m:e>
+            <m:sub>
+              <m:r>
+                <w:rPr>
+                  <w:rFonts w:ascii="Cambria Math" w:eastAsiaTheme="minorEastAsia" w:hAnsi="Cambria Math"/>
+                </w:rPr>
+                <m:t>s</m:t>
+              </m:r>
+            </m:sub>
+          </m:sSub>
+          <m:r>
+            <w:rPr>
+              <w:rFonts w:ascii="Cambria Math" w:eastAsiaTheme="minorEastAsia" w:hAnsi="Cambria Math"/>
+            </w:rPr>
+            <m:t>=50 kHz</m:t>
+          </m:r>
           <m:r>
             <w:rPr>
               <w:rFonts w:ascii="Cambria Math" w:eastAsiaTheme="minorEastAsia" w:hAnsi="Cambria Math"/>
@@ -1177,37 +1342,1217 @@
             <w:br/>
           </m:r>
         </m:oMath>
-        <w:sdt>
-          <w:sdtPr>
+        <m:oMath>
+          <m:r>
             <w:rPr>
               <w:rFonts w:ascii="Cambria Math" w:eastAsiaTheme="minorEastAsia" w:hAnsi="Cambria Math"/>
-              <w:i/>
             </w:rPr>
-            <w:id w:val="1562061169"/>
-            <w:placeholder>
-              <w:docPart w:val="DefaultPlaceholder_2098659788"/>
-            </w:placeholder>
-            <w:temporary/>
-            <w:showingPlcHdr/>
-            <w:equation/>
-          </w:sdtPr>
-          <w:sdtContent>
-            <m:oMath>
+            <m:t>D=0.75</m:t>
+          </m:r>
+          <m:r>
+            <w:rPr>
+              <w:rFonts w:ascii="Cambria Math" w:eastAsiaTheme="minorEastAsia" w:hAnsi="Cambria Math"/>
+            </w:rPr>
+            <w:br/>
+          </m:r>
+        </m:oMath>
+        <m:oMath>
+          <m:sSub>
+            <m:sSubPr>
+              <m:ctrlPr>
+                <w:rPr>
+                  <w:rFonts w:ascii="Cambria Math" w:eastAsiaTheme="minorEastAsia" w:hAnsi="Cambria Math"/>
+                  <w:i/>
+                </w:rPr>
+              </m:ctrlPr>
+            </m:sSubPr>
+            <m:e>
               <m:r>
                 <w:rPr>
-                  <w:rStyle w:val="PlaceholderText"/>
-                  <w:rFonts w:ascii="Cambria Math" w:hAnsi="Cambria Math"/>
+                  <w:rFonts w:ascii="Cambria Math" w:eastAsiaTheme="minorEastAsia" w:hAnsi="Cambria Math"/>
                 </w:rPr>
-                <m:t>Type equation here.</m:t>
+                <m:t>I</m:t>
               </m:r>
-            </m:oMath>
-          </w:sdtContent>
-        </w:sdt>
+            </m:e>
+            <m:sub>
+              <m:r>
+                <w:rPr>
+                  <w:rFonts w:ascii="Cambria Math" w:eastAsiaTheme="minorEastAsia" w:hAnsi="Cambria Math"/>
+                </w:rPr>
+                <m:t>o</m:t>
+              </m:r>
+            </m:sub>
+          </m:sSub>
+          <m:r>
+            <w:rPr>
+              <w:rFonts w:ascii="Cambria Math" w:eastAsiaTheme="minorEastAsia" w:hAnsi="Cambria Math"/>
+            </w:rPr>
+            <m:t>=</m:t>
+          </m:r>
+          <m:f>
+            <m:fPr>
+              <m:ctrlPr>
+                <w:rPr>
+                  <w:rFonts w:ascii="Cambria Math" w:eastAsiaTheme="minorEastAsia" w:hAnsi="Cambria Math"/>
+                  <w:i/>
+                </w:rPr>
+              </m:ctrlPr>
+            </m:fPr>
+            <m:num>
+              <m:sSub>
+                <m:sSubPr>
+                  <m:ctrlPr>
+                    <w:rPr>
+                      <w:rFonts w:ascii="Cambria Math" w:eastAsiaTheme="minorEastAsia" w:hAnsi="Cambria Math"/>
+                      <w:i/>
+                    </w:rPr>
+                  </m:ctrlPr>
+                </m:sSubPr>
+                <m:e>
+                  <m:r>
+                    <w:rPr>
+                      <w:rFonts w:ascii="Cambria Math" w:eastAsiaTheme="minorEastAsia" w:hAnsi="Cambria Math"/>
+                    </w:rPr>
+                    <m:t>V</m:t>
+                  </m:r>
+                </m:e>
+                <m:sub>
+                  <m:r>
+                    <w:rPr>
+                      <w:rFonts w:ascii="Cambria Math" w:eastAsiaTheme="minorEastAsia" w:hAnsi="Cambria Math"/>
+                    </w:rPr>
+                    <m:t>o</m:t>
+                  </m:r>
+                </m:sub>
+              </m:sSub>
+            </m:num>
+            <m:den>
+              <m:r>
+                <w:rPr>
+                  <w:rFonts w:ascii="Cambria Math" w:eastAsiaTheme="minorEastAsia" w:hAnsi="Cambria Math"/>
+                </w:rPr>
+                <m:t>10</m:t>
+              </m:r>
+            </m:den>
+          </m:f>
+          <m:r>
+            <w:rPr>
+              <w:rFonts w:ascii="Cambria Math" w:eastAsiaTheme="minorEastAsia" w:hAnsi="Cambria Math"/>
+            </w:rPr>
+            <w:br/>
+          </m:r>
+        </m:oMath>
+        <m:oMath>
+          <m:r>
+            <w:rPr>
+              <w:rFonts w:ascii="Cambria Math" w:eastAsiaTheme="minorEastAsia" w:hAnsi="Cambria Math"/>
+            </w:rPr>
+            <m:t>L=10μH</m:t>
+          </m:r>
+          <m:r>
+            <w:rPr>
+              <w:rFonts w:ascii="Cambria Math" w:eastAsiaTheme="minorEastAsia" w:hAnsi="Cambria Math"/>
+            </w:rPr>
+            <w:br/>
+          </m:r>
+        </m:oMath>
+        <m:oMath>
+          <m:sSub>
+            <m:sSubPr>
+              <m:ctrlPr>
+                <w:rPr>
+                  <w:rFonts w:ascii="Cambria Math" w:eastAsiaTheme="minorEastAsia" w:hAnsi="Cambria Math"/>
+                  <w:i/>
+                </w:rPr>
+              </m:ctrlPr>
+            </m:sSubPr>
+            <m:e>
+              <m:r>
+                <w:rPr>
+                  <w:rFonts w:ascii="Cambria Math" w:eastAsiaTheme="minorEastAsia" w:hAnsi="Cambria Math"/>
+                </w:rPr>
+                <m:t>V</m:t>
+              </m:r>
+            </m:e>
+            <m:sub>
+              <m:r>
+                <w:rPr>
+                  <w:rFonts w:ascii="Cambria Math" w:eastAsiaTheme="minorEastAsia" w:hAnsi="Cambria Math"/>
+                </w:rPr>
+                <m:t>d</m:t>
+              </m:r>
+            </m:sub>
+          </m:sSub>
+          <m:r>
+            <w:rPr>
+              <w:rFonts w:ascii="Cambria Math" w:eastAsiaTheme="minorEastAsia" w:hAnsi="Cambria Math"/>
+            </w:rPr>
+            <m:t>=8V</m:t>
+          </m:r>
+        </m:oMath>
       </m:oMathPara>
     </w:p>
+    <w:p>
+      <w:pPr>
+        <w:rPr>
+          <w:rFonts w:eastAsiaTheme="minorEastAsia"/>
+        </w:rPr>
+      </w:pPr>
+      <w:r>
+        <w:rPr>
+          <w:rFonts w:eastAsiaTheme="minorEastAsia"/>
+        </w:rPr>
+        <w:t>We get the following equality:</w:t>
+      </w:r>
+    </w:p>
+    <w:p>
+      <w:pPr>
+        <w:rPr>
+          <w:rFonts w:eastAsiaTheme="minorEastAsia"/>
+        </w:rPr>
+      </w:pPr>
+      <m:oMathPara>
+        <m:oMathParaPr>
+          <m:jc m:val="center"/>
+        </m:oMathParaPr>
+        <m:oMath>
+          <m:f>
+            <m:fPr>
+              <m:ctrlPr>
+                <w:rPr>
+                  <w:rFonts w:ascii="Cambria Math" w:eastAsiaTheme="minorEastAsia" w:hAnsi="Cambria Math"/>
+                  <w:i/>
+                </w:rPr>
+              </m:ctrlPr>
+            </m:fPr>
+            <m:num>
+              <m:sSub>
+                <m:sSubPr>
+                  <m:ctrlPr>
+                    <w:rPr>
+                      <w:rFonts w:ascii="Cambria Math" w:eastAsiaTheme="minorEastAsia" w:hAnsi="Cambria Math"/>
+                      <w:i/>
+                    </w:rPr>
+                  </m:ctrlPr>
+                </m:sSubPr>
+                <m:e>
+                  <m:r>
+                    <w:rPr>
+                      <w:rFonts w:ascii="Cambria Math" w:eastAsiaTheme="minorEastAsia" w:hAnsi="Cambria Math"/>
+                    </w:rPr>
+                    <m:t>V</m:t>
+                  </m:r>
+                </m:e>
+                <m:sub>
+                  <m:r>
+                    <w:rPr>
+                      <w:rFonts w:ascii="Cambria Math" w:eastAsiaTheme="minorEastAsia" w:hAnsi="Cambria Math"/>
+                    </w:rPr>
+                    <m:t>o</m:t>
+                  </m:r>
+                </m:sub>
+              </m:sSub>
+            </m:num>
+            <m:den>
+              <m:r>
+                <w:rPr>
+                  <w:rFonts w:ascii="Cambria Math" w:eastAsiaTheme="minorEastAsia" w:hAnsi="Cambria Math"/>
+                </w:rPr>
+                <m:t>8</m:t>
+              </m:r>
+            </m:den>
+          </m:f>
+          <m:r>
+            <w:rPr>
+              <w:rFonts w:ascii="Cambria Math" w:eastAsiaTheme="minorEastAsia" w:hAnsi="Cambria Math"/>
+            </w:rPr>
+            <m:t>=</m:t>
+          </m:r>
+          <m:f>
+            <m:fPr>
+              <m:ctrlPr>
+                <w:rPr>
+                  <w:rFonts w:ascii="Cambria Math" w:eastAsiaTheme="minorEastAsia" w:hAnsi="Cambria Math"/>
+                  <w:i/>
+                </w:rPr>
+              </m:ctrlPr>
+            </m:fPr>
+            <m:num>
+              <m:f>
+                <m:fPr>
+                  <m:ctrlPr>
+                    <w:rPr>
+                      <w:rFonts w:ascii="Cambria Math" w:eastAsiaTheme="minorEastAsia" w:hAnsi="Cambria Math"/>
+                      <w:i/>
+                    </w:rPr>
+                  </m:ctrlPr>
+                </m:fPr>
+                <m:num>
+                  <m:r>
+                    <w:rPr>
+                      <w:rFonts w:ascii="Cambria Math" w:eastAsiaTheme="minorEastAsia" w:hAnsi="Cambria Math"/>
+                    </w:rPr>
+                    <m:t>9</m:t>
+                  </m:r>
+                </m:num>
+                <m:den>
+                  <m:r>
+                    <w:rPr>
+                      <w:rFonts w:ascii="Cambria Math" w:eastAsiaTheme="minorEastAsia" w:hAnsi="Cambria Math"/>
+                    </w:rPr>
+                    <m:t>16</m:t>
+                  </m:r>
+                </m:den>
+              </m:f>
+            </m:num>
+            <m:den>
+              <m:f>
+                <m:fPr>
+                  <m:ctrlPr>
+                    <w:rPr>
+                      <w:rFonts w:ascii="Cambria Math" w:eastAsiaTheme="minorEastAsia" w:hAnsi="Cambria Math"/>
+                      <w:i/>
+                    </w:rPr>
+                  </m:ctrlPr>
+                </m:fPr>
+                <m:num>
+                  <m:r>
+                    <w:rPr>
+                      <w:rFonts w:ascii="Cambria Math" w:eastAsiaTheme="minorEastAsia" w:hAnsi="Cambria Math"/>
+                    </w:rPr>
+                    <m:t>9</m:t>
+                  </m:r>
+                </m:num>
+                <m:den>
+                  <m:r>
+                    <w:rPr>
+                      <w:rFonts w:ascii="Cambria Math" w:eastAsiaTheme="minorEastAsia" w:hAnsi="Cambria Math"/>
+                    </w:rPr>
+                    <m:t>16</m:t>
+                  </m:r>
+                </m:den>
+              </m:f>
+              <m:r>
+                <w:rPr>
+                  <w:rFonts w:ascii="Cambria Math" w:eastAsiaTheme="minorEastAsia" w:hAnsi="Cambria Math"/>
+                </w:rPr>
+                <m:t>+</m:t>
+              </m:r>
+              <m:f>
+                <m:fPr>
+                  <m:ctrlPr>
+                    <w:rPr>
+                      <w:rFonts w:ascii="Cambria Math" w:eastAsiaTheme="minorEastAsia" w:hAnsi="Cambria Math"/>
+                      <w:i/>
+                    </w:rPr>
+                  </m:ctrlPr>
+                </m:fPr>
+                <m:num>
+                  <m:r>
+                    <w:rPr>
+                      <w:rFonts w:ascii="Cambria Math" w:eastAsiaTheme="minorEastAsia" w:hAnsi="Cambria Math"/>
+                    </w:rPr>
+                    <m:t>1</m:t>
+                  </m:r>
+                </m:num>
+                <m:den>
+                  <m:r>
+                    <w:rPr>
+                      <w:rFonts w:ascii="Cambria Math" w:eastAsiaTheme="minorEastAsia" w:hAnsi="Cambria Math"/>
+                    </w:rPr>
+                    <m:t>4</m:t>
+                  </m:r>
+                </m:den>
+              </m:f>
+              <m:d>
+                <m:dPr>
+                  <m:ctrlPr>
+                    <w:rPr>
+                      <w:rFonts w:ascii="Cambria Math" w:eastAsiaTheme="minorEastAsia" w:hAnsi="Cambria Math"/>
+                      <w:i/>
+                    </w:rPr>
+                  </m:ctrlPr>
+                </m:dPr>
+                <m:e>
+                  <m:f>
+                    <m:fPr>
+                      <m:ctrlPr>
+                        <w:rPr>
+                          <w:rFonts w:ascii="Cambria Math" w:eastAsiaTheme="minorEastAsia" w:hAnsi="Cambria Math"/>
+                          <w:i/>
+                        </w:rPr>
+                      </m:ctrlPr>
+                    </m:fPr>
+                    <m:num>
+                      <m:sSub>
+                        <m:sSubPr>
+                          <m:ctrlPr>
+                            <w:rPr>
+                              <w:rFonts w:ascii="Cambria Math" w:eastAsiaTheme="minorEastAsia" w:hAnsi="Cambria Math"/>
+                              <w:i/>
+                            </w:rPr>
+                          </m:ctrlPr>
+                        </m:sSubPr>
+                        <m:e>
+                          <m:r>
+                            <w:rPr>
+                              <w:rFonts w:ascii="Cambria Math" w:eastAsiaTheme="minorEastAsia" w:hAnsi="Cambria Math"/>
+                            </w:rPr>
+                            <m:t>V</m:t>
+                          </m:r>
+                        </m:e>
+                        <m:sub>
+                          <m:r>
+                            <w:rPr>
+                              <w:rFonts w:ascii="Cambria Math" w:eastAsiaTheme="minorEastAsia" w:hAnsi="Cambria Math"/>
+                            </w:rPr>
+                            <m:t>o</m:t>
+                          </m:r>
+                        </m:sub>
+                      </m:sSub>
+                    </m:num>
+                    <m:den>
+                      <m:r>
+                        <w:rPr>
+                          <w:rFonts w:ascii="Cambria Math" w:eastAsiaTheme="minorEastAsia" w:hAnsi="Cambria Math"/>
+                        </w:rPr>
+                        <m:t>10</m:t>
+                      </m:r>
+                    </m:den>
+                  </m:f>
+                  <m:r>
+                    <w:rPr>
+                      <w:rFonts w:ascii="Cambria Math" w:eastAsiaTheme="minorEastAsia" w:hAnsi="Cambria Math"/>
+                    </w:rPr>
+                    <m:t>*50*</m:t>
+                  </m:r>
+                  <m:sSup>
+                    <m:sSupPr>
+                      <m:ctrlPr>
+                        <w:rPr>
+                          <w:rFonts w:ascii="Cambria Math" w:eastAsiaTheme="minorEastAsia" w:hAnsi="Cambria Math"/>
+                          <w:i/>
+                        </w:rPr>
+                      </m:ctrlPr>
+                    </m:sSupPr>
+                    <m:e>
+                      <m:r>
+                        <w:rPr>
+                          <w:rFonts w:ascii="Cambria Math" w:eastAsiaTheme="minorEastAsia" w:hAnsi="Cambria Math"/>
+                        </w:rPr>
+                        <m:t>10</m:t>
+                      </m:r>
+                    </m:e>
+                    <m:sup>
+                      <m:r>
+                        <w:rPr>
+                          <w:rFonts w:ascii="Cambria Math" w:eastAsiaTheme="minorEastAsia" w:hAnsi="Cambria Math"/>
+                        </w:rPr>
+                        <m:t>3</m:t>
+                      </m:r>
+                    </m:sup>
+                  </m:sSup>
+                  <m:r>
+                    <w:rPr>
+                      <w:rFonts w:ascii="Cambria Math" w:eastAsiaTheme="minorEastAsia" w:hAnsi="Cambria Math"/>
+                    </w:rPr>
+                    <m:t>*10*</m:t>
+                  </m:r>
+                  <m:sSup>
+                    <m:sSupPr>
+                      <m:ctrlPr>
+                        <w:rPr>
+                          <w:rFonts w:ascii="Cambria Math" w:eastAsiaTheme="minorEastAsia" w:hAnsi="Cambria Math"/>
+                          <w:i/>
+                        </w:rPr>
+                      </m:ctrlPr>
+                    </m:sSupPr>
+                    <m:e>
+                      <m:r>
+                        <w:rPr>
+                          <w:rFonts w:ascii="Cambria Math" w:eastAsiaTheme="minorEastAsia" w:hAnsi="Cambria Math"/>
+                        </w:rPr>
+                        <m:t>10</m:t>
+                      </m:r>
+                    </m:e>
+                    <m:sup>
+                      <m:r>
+                        <w:rPr>
+                          <w:rFonts w:ascii="Cambria Math" w:eastAsiaTheme="minorEastAsia" w:hAnsi="Cambria Math"/>
+                        </w:rPr>
+                        <m:t>-6</m:t>
+                      </m:r>
+                    </m:sup>
+                  </m:sSup>
+                </m:e>
+              </m:d>
+            </m:den>
+          </m:f>
+          <m:r>
+            <w:rPr>
+              <w:rFonts w:ascii="Cambria Math" w:eastAsiaTheme="minorEastAsia" w:hAnsi="Cambria Math"/>
+            </w:rPr>
+            <w:br/>
+          </m:r>
+        </m:oMath>
+        <m:oMath>
+          <m:f>
+            <m:fPr>
+              <m:ctrlPr>
+                <w:rPr>
+                  <w:rFonts w:ascii="Cambria Math" w:eastAsiaTheme="minorEastAsia" w:hAnsi="Cambria Math"/>
+                  <w:i/>
+                </w:rPr>
+              </m:ctrlPr>
+            </m:fPr>
+            <m:num>
+              <m:sSub>
+                <m:sSubPr>
+                  <m:ctrlPr>
+                    <w:rPr>
+                      <w:rFonts w:ascii="Cambria Math" w:eastAsiaTheme="minorEastAsia" w:hAnsi="Cambria Math"/>
+                      <w:i/>
+                    </w:rPr>
+                  </m:ctrlPr>
+                </m:sSubPr>
+                <m:e>
+                  <m:r>
+                    <w:rPr>
+                      <w:rFonts w:ascii="Cambria Math" w:eastAsiaTheme="minorEastAsia" w:hAnsi="Cambria Math"/>
+                    </w:rPr>
+                    <m:t>V</m:t>
+                  </m:r>
+                </m:e>
+                <m:sub>
+                  <m:r>
+                    <w:rPr>
+                      <w:rFonts w:ascii="Cambria Math" w:eastAsiaTheme="minorEastAsia" w:hAnsi="Cambria Math"/>
+                    </w:rPr>
+                    <m:t>o</m:t>
+                  </m:r>
+                </m:sub>
+              </m:sSub>
+            </m:num>
+            <m:den>
+              <m:r>
+                <w:rPr>
+                  <w:rFonts w:ascii="Cambria Math" w:eastAsiaTheme="minorEastAsia" w:hAnsi="Cambria Math"/>
+                </w:rPr>
+                <m:t>8</m:t>
+              </m:r>
+            </m:den>
+          </m:f>
+          <m:r>
+            <w:rPr>
+              <w:rFonts w:ascii="Cambria Math" w:eastAsiaTheme="minorEastAsia" w:hAnsi="Cambria Math"/>
+            </w:rPr>
+            <m:t>=</m:t>
+          </m:r>
+          <m:f>
+            <m:fPr>
+              <m:ctrlPr>
+                <w:rPr>
+                  <w:rFonts w:ascii="Cambria Math" w:eastAsiaTheme="minorEastAsia" w:hAnsi="Cambria Math"/>
+                  <w:i/>
+                </w:rPr>
+              </m:ctrlPr>
+            </m:fPr>
+            <m:num>
+              <m:r>
+                <w:rPr>
+                  <w:rFonts w:ascii="Cambria Math" w:eastAsiaTheme="minorEastAsia" w:hAnsi="Cambria Math"/>
+                </w:rPr>
+                <m:t>9</m:t>
+              </m:r>
+            </m:num>
+            <m:den>
+              <m:r>
+                <w:rPr>
+                  <w:rFonts w:ascii="Cambria Math" w:eastAsiaTheme="minorEastAsia" w:hAnsi="Cambria Math"/>
+                </w:rPr>
+                <m:t>9+</m:t>
+              </m:r>
+              <m:f>
+                <m:fPr>
+                  <m:ctrlPr>
+                    <w:rPr>
+                      <w:rFonts w:ascii="Cambria Math" w:eastAsiaTheme="minorEastAsia" w:hAnsi="Cambria Math"/>
+                      <w:i/>
+                    </w:rPr>
+                  </m:ctrlPr>
+                </m:fPr>
+                <m:num>
+                  <m:sSub>
+                    <m:sSubPr>
+                      <m:ctrlPr>
+                        <w:rPr>
+                          <w:rFonts w:ascii="Cambria Math" w:eastAsiaTheme="minorEastAsia" w:hAnsi="Cambria Math"/>
+                          <w:i/>
+                        </w:rPr>
+                      </m:ctrlPr>
+                    </m:sSubPr>
+                    <m:e>
+                      <m:r>
+                        <w:rPr>
+                          <w:rFonts w:ascii="Cambria Math" w:eastAsiaTheme="minorEastAsia" w:hAnsi="Cambria Math"/>
+                        </w:rPr>
+                        <m:t>V</m:t>
+                      </m:r>
+                    </m:e>
+                    <m:sub>
+                      <m:r>
+                        <w:rPr>
+                          <w:rFonts w:ascii="Cambria Math" w:eastAsiaTheme="minorEastAsia" w:hAnsi="Cambria Math"/>
+                        </w:rPr>
+                        <m:t>o</m:t>
+                      </m:r>
+                    </m:sub>
+                  </m:sSub>
+                </m:num>
+                <m:den>
+                  <m:r>
+                    <w:rPr>
+                      <w:rFonts w:ascii="Cambria Math" w:eastAsiaTheme="minorEastAsia" w:hAnsi="Cambria Math"/>
+                    </w:rPr>
+                    <m:t>5</m:t>
+                  </m:r>
+                </m:den>
+              </m:f>
+            </m:den>
+          </m:f>
+          <m:r>
+            <w:rPr>
+              <w:rFonts w:ascii="Cambria Math" w:eastAsiaTheme="minorEastAsia" w:hAnsi="Cambria Math"/>
+            </w:rPr>
+            <w:br/>
+          </m:r>
+        </m:oMath>
+        <m:oMath>
+          <m:sSub>
+            <m:sSubPr>
+              <m:ctrlPr>
+                <w:rPr>
+                  <w:rFonts w:ascii="Cambria Math" w:eastAsiaTheme="minorEastAsia" w:hAnsi="Cambria Math"/>
+                  <w:i/>
+                </w:rPr>
+              </m:ctrlPr>
+            </m:sSubPr>
+            <m:e>
+              <m:r>
+                <w:rPr>
+                  <w:rFonts w:ascii="Cambria Math" w:eastAsiaTheme="minorEastAsia" w:hAnsi="Cambria Math"/>
+                </w:rPr>
+                <m:t>V</m:t>
+              </m:r>
+            </m:e>
+            <m:sub>
+              <m:r>
+                <w:rPr>
+                  <w:rFonts w:ascii="Cambria Math" w:eastAsiaTheme="minorEastAsia" w:hAnsi="Cambria Math"/>
+                </w:rPr>
+                <m:t>o</m:t>
+              </m:r>
+            </m:sub>
+          </m:sSub>
+          <m:r>
+            <w:rPr>
+              <w:rFonts w:ascii="Cambria Math" w:eastAsiaTheme="minorEastAsia" w:hAnsi="Cambria Math"/>
+            </w:rPr>
+            <m:t>=6.93 V</m:t>
+          </m:r>
+        </m:oMath>
+      </m:oMathPara>
+    </w:p>
+    <w:p>
+      <w:pPr>
+        <w:rPr>
+          <w:rFonts w:eastAsiaTheme="minorEastAsia"/>
+        </w:rPr>
+      </w:pPr>
+      <w:r>
+        <w:rPr>
+          <w:rFonts w:eastAsiaTheme="minorEastAsia"/>
+        </w:rPr>
+        <w:t>This result is verified</w:t>
+      </w:r>
+      <w:r>
+        <w:rPr>
+          <w:rFonts w:eastAsiaTheme="minorEastAsia"/>
+        </w:rPr>
+        <w:t xml:space="preserve"> with the output voltage waveform of simulation, given in Figure 6.</w:t>
+      </w:r>
+    </w:p>
+    <w:p>
+      <w:pPr>
+        <w:rPr>
+          <w:rFonts w:eastAsiaTheme="minorEastAsia"/>
+        </w:rPr>
+      </w:pPr>
+    </w:p>
+    <w:p>
+      <w:pPr>
+        <w:rPr>
+          <w:rFonts w:eastAsiaTheme="minorEastAsia"/>
+        </w:rPr>
+      </w:pPr>
+      <w:r>
+        <w:rPr>
+          <w:rFonts w:eastAsiaTheme="minorEastAsia"/>
+          <w:b/>
+          <w:sz w:val="24"/>
+        </w:rPr>
+        <w:t>Q4)</w:t>
+      </w:r>
+      <w:r>
+        <w:rPr>
+          <w:rFonts w:eastAsiaTheme="minorEastAsia"/>
+          <w:b/>
+          <w:sz w:val="24"/>
+        </w:rPr>
+        <w:t xml:space="preserve"> </w:t>
+      </w:r>
+      <w:r>
+        <w:rPr>
+          <w:rFonts w:eastAsiaTheme="minorEastAsia"/>
+        </w:rPr>
+        <w:t>Analytical calculation can be done as follows:</w:t>
+      </w:r>
+    </w:p>
+    <w:p>
+      <w:pPr>
+        <w:rPr>
+          <w:rFonts w:eastAsiaTheme="minorEastAsia"/>
+        </w:rPr>
+      </w:pPr>
+      <m:oMathPara>
+        <m:oMath>
+          <m:r>
+            <m:rPr>
+              <m:sty m:val="p"/>
+            </m:rPr>
+            <w:rPr>
+              <w:rFonts w:ascii="Cambria Math" w:eastAsiaTheme="minorEastAsia" w:hAnsi="Cambria Math"/>
+            </w:rPr>
+            <m:t>Δ</m:t>
+          </m:r>
+          <m:sSub>
+            <m:sSubPr>
+              <m:ctrlPr>
+                <w:rPr>
+                  <w:rFonts w:ascii="Cambria Math" w:eastAsiaTheme="minorEastAsia" w:hAnsi="Cambria Math"/>
+                  <w:i/>
+                </w:rPr>
+              </m:ctrlPr>
+            </m:sSubPr>
+            <m:e>
+              <m:r>
+                <w:rPr>
+                  <w:rFonts w:ascii="Cambria Math" w:eastAsiaTheme="minorEastAsia" w:hAnsi="Cambria Math"/>
+                </w:rPr>
+                <m:t>v</m:t>
+              </m:r>
+            </m:e>
+            <m:sub>
+              <m:r>
+                <w:rPr>
+                  <w:rFonts w:ascii="Cambria Math" w:eastAsiaTheme="minorEastAsia" w:hAnsi="Cambria Math"/>
+                </w:rPr>
+                <m:t>c</m:t>
+              </m:r>
+            </m:sub>
+          </m:sSub>
+          <m:r>
+            <w:rPr>
+              <w:rFonts w:ascii="Cambria Math" w:eastAsiaTheme="minorEastAsia" w:hAnsi="Cambria Math"/>
+            </w:rPr>
+            <m:t>=</m:t>
+          </m:r>
+          <m:f>
+            <m:fPr>
+              <m:ctrlPr>
+                <w:rPr>
+                  <w:rFonts w:ascii="Cambria Math" w:eastAsiaTheme="minorEastAsia" w:hAnsi="Cambria Math"/>
+                  <w:i/>
+                </w:rPr>
+              </m:ctrlPr>
+            </m:fPr>
+            <m:num>
+              <m:r>
+                <m:rPr>
+                  <m:sty m:val="p"/>
+                </m:rPr>
+                <w:rPr>
+                  <w:rFonts w:ascii="Cambria Math" w:eastAsiaTheme="minorEastAsia" w:hAnsi="Cambria Math"/>
+                </w:rPr>
+                <m:t>Δ</m:t>
+              </m:r>
+              <m:sSub>
+                <m:sSubPr>
+                  <m:ctrlPr>
+                    <w:rPr>
+                      <w:rFonts w:ascii="Cambria Math" w:eastAsiaTheme="minorEastAsia" w:hAnsi="Cambria Math"/>
+                      <w:i/>
+                    </w:rPr>
+                  </m:ctrlPr>
+                </m:sSubPr>
+                <m:e>
+                  <m:r>
+                    <w:rPr>
+                      <w:rFonts w:ascii="Cambria Math" w:eastAsiaTheme="minorEastAsia" w:hAnsi="Cambria Math"/>
+                    </w:rPr>
+                    <m:t>i</m:t>
+                  </m:r>
+                </m:e>
+                <m:sub>
+                  <m:r>
+                    <w:rPr>
+                      <w:rFonts w:ascii="Cambria Math" w:eastAsiaTheme="minorEastAsia" w:hAnsi="Cambria Math"/>
+                    </w:rPr>
+                    <m:t>L</m:t>
+                  </m:r>
+                </m:sub>
+              </m:sSub>
+            </m:num>
+            <m:den>
+              <m:r>
+                <w:rPr>
+                  <w:rFonts w:ascii="Cambria Math" w:eastAsiaTheme="minorEastAsia" w:hAnsi="Cambria Math"/>
+                </w:rPr>
+                <m:t>8</m:t>
+              </m:r>
+              <m:sSub>
+                <m:sSubPr>
+                  <m:ctrlPr>
+                    <w:rPr>
+                      <w:rFonts w:ascii="Cambria Math" w:eastAsiaTheme="minorEastAsia" w:hAnsi="Cambria Math"/>
+                      <w:i/>
+                    </w:rPr>
+                  </m:ctrlPr>
+                </m:sSubPr>
+                <m:e>
+                  <m:r>
+                    <w:rPr>
+                      <w:rFonts w:ascii="Cambria Math" w:eastAsiaTheme="minorEastAsia" w:hAnsi="Cambria Math"/>
+                    </w:rPr>
+                    <m:t>f</m:t>
+                  </m:r>
+                </m:e>
+                <m:sub>
+                  <m:r>
+                    <w:rPr>
+                      <w:rFonts w:ascii="Cambria Math" w:eastAsiaTheme="minorEastAsia" w:hAnsi="Cambria Math"/>
+                    </w:rPr>
+                    <m:t>s</m:t>
+                  </m:r>
+                </m:sub>
+              </m:sSub>
+              <m:r>
+                <w:rPr>
+                  <w:rFonts w:ascii="Cambria Math" w:eastAsiaTheme="minorEastAsia" w:hAnsi="Cambria Math"/>
+                </w:rPr>
+                <m:t>C</m:t>
+              </m:r>
+            </m:den>
+          </m:f>
+          <m:r>
+            <w:rPr>
+              <w:rFonts w:ascii="Cambria Math" w:eastAsiaTheme="minorEastAsia" w:hAnsi="Cambria Math"/>
+            </w:rPr>
+            <m:t>=</m:t>
+          </m:r>
+          <m:f>
+            <m:fPr>
+              <m:ctrlPr>
+                <w:rPr>
+                  <w:rFonts w:ascii="Cambria Math" w:eastAsiaTheme="minorEastAsia" w:hAnsi="Cambria Math"/>
+                  <w:i/>
+                </w:rPr>
+              </m:ctrlPr>
+            </m:fPr>
+            <m:num>
+              <m:r>
+                <m:rPr>
+                  <m:sty m:val="p"/>
+                </m:rPr>
+                <w:rPr>
+                  <w:rFonts w:ascii="Cambria Math" w:eastAsiaTheme="minorEastAsia" w:hAnsi="Cambria Math"/>
+                </w:rPr>
+                <m:t>Δ</m:t>
+              </m:r>
+              <m:sSub>
+                <m:sSubPr>
+                  <m:ctrlPr>
+                    <w:rPr>
+                      <w:rFonts w:ascii="Cambria Math" w:eastAsiaTheme="minorEastAsia" w:hAnsi="Cambria Math"/>
+                      <w:i/>
+                    </w:rPr>
+                  </m:ctrlPr>
+                </m:sSubPr>
+                <m:e>
+                  <m:r>
+                    <w:rPr>
+                      <w:rFonts w:ascii="Cambria Math" w:eastAsiaTheme="minorEastAsia" w:hAnsi="Cambria Math"/>
+                    </w:rPr>
+                    <m:t>i</m:t>
+                  </m:r>
+                </m:e>
+                <m:sub>
+                  <m:r>
+                    <w:rPr>
+                      <w:rFonts w:ascii="Cambria Math" w:eastAsiaTheme="minorEastAsia" w:hAnsi="Cambria Math"/>
+                    </w:rPr>
+                    <m:t>L</m:t>
+                  </m:r>
+                </m:sub>
+              </m:sSub>
+            </m:num>
+            <m:den>
+              <m:r>
+                <w:rPr>
+                  <w:rFonts w:ascii="Cambria Math" w:eastAsiaTheme="minorEastAsia" w:hAnsi="Cambria Math"/>
+                </w:rPr>
+                <m:t>40</m:t>
+              </m:r>
+            </m:den>
+          </m:f>
+        </m:oMath>
+      </m:oMathPara>
+    </w:p>
+    <w:p>
+      <w:pPr>
+        <w:rPr>
+          <w:rFonts w:eastAsiaTheme="minorEastAsia"/>
+        </w:rPr>
+      </w:pPr>
+      <w:r>
+        <w:rPr>
+          <w:rFonts w:eastAsiaTheme="minorEastAsia"/>
+        </w:rPr>
+        <w:t>In Figures 7, 8 and 9, capacitor voltage and inductor current ripple waveforms and their peak to peak values are given, respectively.</w:t>
+      </w:r>
+    </w:p>
+    <w:p>
+      <w:pPr>
+        <w:rPr>
+          <w:rFonts w:eastAsiaTheme="minorEastAsia"/>
+        </w:rPr>
+      </w:pPr>
+    </w:p>
+    <w:p>
+      <w:pPr>
+        <w:jc w:val="center"/>
+        <w:rPr>
+          <w:rFonts w:eastAsiaTheme="minorEastAsia"/>
+        </w:rPr>
+      </w:pPr>
+      <w:r>
+        <w:rPr>
+          <w:rFonts w:eastAsiaTheme="minorEastAsia"/>
+          <w:noProof/>
+        </w:rPr>
+        <w:drawing>
+          <wp:inline distT="0" distB="0" distL="0" distR="0" wp14:anchorId="66688D13" wp14:editId="2FF20183">
+            <wp:extent cx="4048032" cy="3084661"/>
+            <wp:effectExtent l="0" t="0" r="0" b="1905"/>
+            <wp:docPr id="7" name="Picture 7"/>
+            <wp:cNvGraphicFramePr>
+              <a:graphicFrameLocks xmlns:a="http://schemas.openxmlformats.org/drawingml/2006/main" noChangeAspect="1"/>
+            </wp:cNvGraphicFramePr>
+            <a:graphic xmlns:a="http://schemas.openxmlformats.org/drawingml/2006/main">
+              <a:graphicData uri="http://schemas.openxmlformats.org/drawingml/2006/picture">
+                <pic:pic xmlns:pic="http://schemas.openxmlformats.org/drawingml/2006/picture">
+                  <pic:nvPicPr>
+                    <pic:cNvPr id="7" name="q4.PNG"/>
+                    <pic:cNvPicPr/>
+                  </pic:nvPicPr>
+                  <pic:blipFill>
+                    <a:blip r:embed="rId13" cstate="print">
+                      <a:extLst>
+                        <a:ext uri="{28A0092B-C50C-407E-A947-70E740481C1C}">
+                          <a14:useLocalDpi xmlns:a14="http://schemas.microsoft.com/office/drawing/2010/main" val="0"/>
+                        </a:ext>
+                      </a:extLst>
+                    </a:blip>
+                    <a:stretch>
+                      <a:fillRect/>
+                    </a:stretch>
+                  </pic:blipFill>
+                  <pic:spPr>
+                    <a:xfrm>
+                      <a:off x="0" y="0"/>
+                      <a:ext cx="4077909" cy="3107427"/>
+                    </a:xfrm>
+                    <a:prstGeom prst="rect">
+                      <a:avLst/>
+                    </a:prstGeom>
+                  </pic:spPr>
+                </pic:pic>
+              </a:graphicData>
+            </a:graphic>
+          </wp:inline>
+        </w:drawing>
+      </w:r>
+    </w:p>
+    <w:p>
+      <w:pPr>
+        <w:jc w:val="center"/>
+        <w:rPr>
+          <w:rFonts w:eastAsiaTheme="minorEastAsia"/>
+        </w:rPr>
+      </w:pPr>
+      <w:r>
+        <w:rPr>
+          <w:rFonts w:eastAsiaTheme="minorEastAsia"/>
+        </w:rPr>
+        <w:t>Figure 7: Capacitor Voltage and Inductor Current</w:t>
+      </w:r>
+    </w:p>
+    <w:p>
+      <w:pPr>
+        <w:jc w:val="center"/>
+        <w:rPr>
+          <w:rFonts w:eastAsiaTheme="minorEastAsia"/>
+        </w:rPr>
+      </w:pPr>
+      <w:r>
+        <w:rPr>
+          <w:rFonts w:eastAsiaTheme="minorEastAsia"/>
+          <w:noProof/>
+        </w:rPr>
+        <w:lastRenderedPageBreak/>
+        <w:drawing>
+          <wp:inline distT="0" distB="0" distL="0" distR="0" wp14:anchorId="6122FB82" wp14:editId="2B16E71B">
+            <wp:extent cx="2495898" cy="2257740"/>
+            <wp:effectExtent l="0" t="0" r="0" b="9525"/>
+            <wp:docPr id="8" name="Picture 8"/>
+            <wp:cNvGraphicFramePr>
+              <a:graphicFrameLocks xmlns:a="http://schemas.openxmlformats.org/drawingml/2006/main" noChangeAspect="1"/>
+            </wp:cNvGraphicFramePr>
+            <a:graphic xmlns:a="http://schemas.openxmlformats.org/drawingml/2006/main">
+              <a:graphicData uri="http://schemas.openxmlformats.org/drawingml/2006/picture">
+                <pic:pic xmlns:pic="http://schemas.openxmlformats.org/drawingml/2006/picture">
+                  <pic:nvPicPr>
+                    <pic:cNvPr id="8" name="q4_capripple.PNG"/>
+                    <pic:cNvPicPr/>
+                  </pic:nvPicPr>
+                  <pic:blipFill>
+                    <a:blip r:embed="rId14">
+                      <a:extLst>
+                        <a:ext uri="{28A0092B-C50C-407E-A947-70E740481C1C}">
+                          <a14:useLocalDpi xmlns:a14="http://schemas.microsoft.com/office/drawing/2010/main" val="0"/>
+                        </a:ext>
+                      </a:extLst>
+                    </a:blip>
+                    <a:stretch>
+                      <a:fillRect/>
+                    </a:stretch>
+                  </pic:blipFill>
+                  <pic:spPr>
+                    <a:xfrm>
+                      <a:off x="0" y="0"/>
+                      <a:ext cx="2495898" cy="2257740"/>
+                    </a:xfrm>
+                    <a:prstGeom prst="rect">
+                      <a:avLst/>
+                    </a:prstGeom>
+                  </pic:spPr>
+                </pic:pic>
+              </a:graphicData>
+            </a:graphic>
+          </wp:inline>
+        </w:drawing>
+      </w:r>
+    </w:p>
+    <w:p>
+      <w:pPr>
+        <w:jc w:val="center"/>
+        <w:rPr>
+          <w:rFonts w:eastAsiaTheme="minorEastAsia"/>
+        </w:rPr>
+      </w:pPr>
+      <w:r>
+        <w:rPr>
+          <w:rFonts w:eastAsiaTheme="minorEastAsia"/>
+        </w:rPr>
+        <w:t>Figure 8: Capacitor Voltage Peak-To-Peak Value</w:t>
+      </w:r>
+    </w:p>
+    <w:p>
+      <w:pPr>
+        <w:jc w:val="center"/>
+        <w:rPr>
+          <w:rFonts w:eastAsiaTheme="minorEastAsia"/>
+        </w:rPr>
+      </w:pPr>
+    </w:p>
+    <w:p>
+      <w:pPr>
+        <w:jc w:val="center"/>
+        <w:rPr>
+          <w:rFonts w:eastAsiaTheme="minorEastAsia"/>
+        </w:rPr>
+      </w:pPr>
+      <w:r>
+        <w:rPr>
+          <w:rFonts w:eastAsiaTheme="minorEastAsia"/>
+          <w:noProof/>
+        </w:rPr>
+        <w:drawing>
+          <wp:inline distT="0" distB="0" distL="0" distR="0" wp14:anchorId="4FFFFC4B" wp14:editId="60B45152">
+            <wp:extent cx="2486372" cy="2333951"/>
+            <wp:effectExtent l="0" t="0" r="9525" b="9525"/>
+            <wp:docPr id="9" name="Picture 9"/>
+            <wp:cNvGraphicFramePr>
+              <a:graphicFrameLocks xmlns:a="http://schemas.openxmlformats.org/drawingml/2006/main" noChangeAspect="1"/>
+            </wp:cNvGraphicFramePr>
+            <a:graphic xmlns:a="http://schemas.openxmlformats.org/drawingml/2006/main">
+              <a:graphicData uri="http://schemas.openxmlformats.org/drawingml/2006/picture">
+                <pic:pic xmlns:pic="http://schemas.openxmlformats.org/drawingml/2006/picture">
+                  <pic:nvPicPr>
+                    <pic:cNvPr id="9" name="q4_indripple.PNG"/>
+                    <pic:cNvPicPr/>
+                  </pic:nvPicPr>
+                  <pic:blipFill>
+                    <a:blip r:embed="rId15">
+                      <a:extLst>
+                        <a:ext uri="{28A0092B-C50C-407E-A947-70E740481C1C}">
+                          <a14:useLocalDpi xmlns:a14="http://schemas.microsoft.com/office/drawing/2010/main" val="0"/>
+                        </a:ext>
+                      </a:extLst>
+                    </a:blip>
+                    <a:stretch>
+                      <a:fillRect/>
+                    </a:stretch>
+                  </pic:blipFill>
+                  <pic:spPr>
+                    <a:xfrm>
+                      <a:off x="0" y="0"/>
+                      <a:ext cx="2486372" cy="2333951"/>
+                    </a:xfrm>
+                    <a:prstGeom prst="rect">
+                      <a:avLst/>
+                    </a:prstGeom>
+                  </pic:spPr>
+                </pic:pic>
+              </a:graphicData>
+            </a:graphic>
+          </wp:inline>
+        </w:drawing>
+      </w:r>
+    </w:p>
+    <w:p>
+      <w:pPr>
+        <w:jc w:val="center"/>
+        <w:rPr>
+          <w:rFonts w:eastAsiaTheme="minorEastAsia"/>
+        </w:rPr>
+      </w:pPr>
+      <w:r>
+        <w:rPr>
+          <w:rFonts w:eastAsiaTheme="minorEastAsia"/>
+        </w:rPr>
+        <w:t xml:space="preserve">Figure </w:t>
+      </w:r>
+      <w:r>
+        <w:rPr>
+          <w:rFonts w:eastAsiaTheme="minorEastAsia"/>
+        </w:rPr>
+        <w:t>9</w:t>
+      </w:r>
+      <w:r>
+        <w:rPr>
+          <w:rFonts w:eastAsiaTheme="minorEastAsia"/>
+        </w:rPr>
+        <w:t xml:space="preserve">: </w:t>
+      </w:r>
+      <w:r>
+        <w:rPr>
+          <w:rFonts w:eastAsiaTheme="minorEastAsia"/>
+        </w:rPr>
+        <w:t>Induc</w:t>
+      </w:r>
+      <w:r>
+        <w:rPr>
+          <w:rFonts w:eastAsiaTheme="minorEastAsia"/>
+        </w:rPr>
+        <w:t xml:space="preserve">tor </w:t>
+      </w:r>
+      <w:r>
+        <w:rPr>
+          <w:rFonts w:eastAsiaTheme="minorEastAsia"/>
+        </w:rPr>
+        <w:t>Current</w:t>
+      </w:r>
+      <w:r>
+        <w:rPr>
+          <w:rFonts w:eastAsiaTheme="minorEastAsia"/>
+        </w:rPr>
+        <w:t xml:space="preserve"> Peak-To-Peak Value</w:t>
+      </w:r>
+    </w:p>
+    <w:p>
+      <w:pPr>
+        <w:rPr>
+          <w:rFonts w:eastAsiaTheme="minorEastAsia"/>
+        </w:rPr>
+      </w:pPr>
+    </w:p>
+    <w:p>
+      <w:pPr>
+        <w:rPr>
+          <w:rFonts w:eastAsiaTheme="minorEastAsia"/>
+        </w:rPr>
+      </w:pPr>
+      <w:r>
+        <w:rPr>
+          <w:rFonts w:eastAsiaTheme="minorEastAsia"/>
+        </w:rPr>
+        <w:t>As provided in figures, capacitor voltage ripple is 40 times larger than the inductor current ripple, which actually agrees with the analytical calculations.</w:t>
+      </w:r>
+    </w:p>
+    <w:p>
+      <w:pPr>
+        <w:rPr>
+          <w:rFonts w:eastAsiaTheme="minorEastAsia"/>
+        </w:rPr>
+      </w:pPr>
+    </w:p>
+    <w:p>
+      <w:pPr>
+        <w:rPr>
+          <w:rFonts w:eastAsiaTheme="minorEastAsia"/>
+        </w:rPr>
+      </w:pPr>
+      <w:r>
+        <w:rPr>
+          <w:rFonts w:eastAsiaTheme="minorEastAsia"/>
+          <w:b/>
+          <w:sz w:val="24"/>
+        </w:rPr>
+        <w:t xml:space="preserve">Q5) </w:t>
+      </w:r>
+      <w:r>
+        <w:rPr>
+          <w:rFonts w:eastAsiaTheme="minorEastAsia"/>
+          <w:b/>
+          <w:sz w:val="24"/>
+        </w:rPr>
+        <w:t>jwC????</w:t>
+      </w:r>
+      <w:bookmarkStart w:id="0" w:name="_GoBack"/>
+      <w:bookmarkEnd w:id="0"/>
+    </w:p>
+    <w:p>
+      <w:pPr>
+        <w:jc w:val="center"/>
+        <w:rPr>
+          <w:rFonts w:eastAsiaTheme="minorEastAsia"/>
+        </w:rPr>
+      </w:pPr>
+    </w:p>
     <w:sectPr>
-      <w:headerReference w:type="default" r:id="rId12"/>
-      <w:footerReference w:type="default" r:id="rId13"/>
+      <w:headerReference w:type="default" r:id="rId16"/>
+      <w:footerReference w:type="default" r:id="rId17"/>
       <w:pgSz w:w="11906" w:h="16838"/>
       <w:pgMar w:top="1417" w:right="1417" w:bottom="1417" w:left="1417" w:header="708" w:footer="708" w:gutter="0"/>
       <w:cols w:space="708"/>
@@ -2003,597 +3348,6 @@
 </w:styles>
 </file>
 
-<file path=word/glossary/document.xml><?xml version="1.0" encoding="utf-8"?>
-<w:glossaryDocument xmlns:wpc="http://schemas.microsoft.com/office/word/2010/wordprocessingCanvas" xmlns:cx="http://schemas.microsoft.com/office/drawing/2014/chartex" xmlns:cx1="http://schemas.microsoft.com/office/drawing/2015/9/8/chartex" xmlns:cx2="http://schemas.microsoft.com/office/drawing/2015/10/21/chartex" xmlns:cx3="http://schemas.microsoft.com/office/drawing/2016/5/9/chartex" xmlns:cx4="http://schemas.microsoft.com/office/drawing/2016/5/10/chartex" xmlns:cx5="http://schemas.microsoft.com/office/drawing/2016/5/11/chartex" xmlns:cx6="http://schemas.microsoft.com/office/drawing/2016/5/12/chartex" xmlns:cx7="http://schemas.microsoft.com/office/drawing/2016/5/13/chartex" xmlns:cx8="http://schemas.microsoft.com/office/drawing/2016/5/14/chartex" xmlns:mc="http://schemas.openxmlformats.org/markup-compatibility/2006" xmlns:aink="http://schemas.microsoft.com/office/drawing/2016/ink" xmlns:am3d="http://schemas.microsoft.com/office/drawing/2017/model3d" xmlns:o="urn:schemas-microsoft-com:office:office" xmlns:r="http://schemas.openxmlformats.org/officeDocument/2006/relationships" xmlns:m="http://schemas.openxmlformats.org/officeDocument/2006/math" xmlns:v="urn:schemas-microsoft-com:vml" xmlns:wp14="http://schemas.microsoft.com/office/word/2010/wordprocessingDrawing" xmlns:wp="http://schemas.openxmlformats.org/drawingml/2006/wordprocessingDrawing" xmlns:w10="urn:schemas-microsoft-com:office:word" xmlns:w="http://schemas.openxmlformats.org/wordprocessingml/2006/main" xmlns:w14="http://schemas.microsoft.com/office/word/2010/wordml" xmlns:w15="http://schemas.microsoft.com/office/word/2012/wordml" xmlns:w16cid="http://schemas.microsoft.com/office/word/2016/wordml/cid" xmlns:w16se="http://schemas.microsoft.com/office/word/2015/wordml/symex" xmlns:wpg="http://schemas.microsoft.com/office/word/2010/wordprocessingGroup" xmlns:wpi="http://schemas.microsoft.com/office/word/2010/wordprocessingInk" xmlns:wne="http://schemas.microsoft.com/office/word/2006/wordml" xmlns:wps="http://schemas.microsoft.com/office/word/2010/wordprocessingShape" mc:Ignorable="w14 w15 w16se w16cid wp14">
-  <w:docParts>
-    <w:docPart>
-      <w:docPartPr>
-        <w:name w:val="DefaultPlaceholder_2098659788"/>
-        <w:category>
-          <w:name w:val="General"/>
-          <w:gallery w:val="placeholder"/>
-        </w:category>
-        <w:types>
-          <w:type w:val="bbPlcHdr"/>
-        </w:types>
-        <w:behaviors>
-          <w:behavior w:val="content"/>
-        </w:behaviors>
-        <w:guid w:val="{DCF7207E-F9E9-4C65-A356-48F3BFEA10AC}"/>
-      </w:docPartPr>
-      <w:docPartBody>
-        <w:p>
-          <w:r>
-            <w:rPr>
-              <w:rStyle w:val="PlaceholderText"/>
-            </w:rPr>
-            <w:t>Type equation here.</w:t>
-          </w:r>
-        </w:p>
-      </w:docPartBody>
-    </w:docPart>
-  </w:docParts>
-</w:glossaryDocument>
-</file>
-
-<file path=word/glossary/fontTable.xml><?xml version="1.0" encoding="utf-8"?>
-<w:fonts xmlns:mc="http://schemas.openxmlformats.org/markup-compatibility/2006" xmlns:r="http://schemas.openxmlformats.org/officeDocument/2006/relationships" xmlns:w="http://schemas.openxmlformats.org/wordprocessingml/2006/main" xmlns:w14="http://schemas.microsoft.com/office/word/2010/wordml" xmlns:w15="http://schemas.microsoft.com/office/word/2012/wordml" xmlns:w16cid="http://schemas.microsoft.com/office/word/2016/wordml/cid" xmlns:w16se="http://schemas.microsoft.com/office/word/2015/wordml/symex" mc:Ignorable="w14 w15 w16se w16cid">
-  <w:font w:name="Cambria">
-    <w:panose1 w:val="02040503050406030204"/>
-    <w:charset w:val="A2"/>
-    <w:family w:val="roman"/>
-    <w:pitch w:val="variable"/>
-    <w:sig w:usb0="E00006FF" w:usb1="420024FF" w:usb2="02000000" w:usb3="00000000" w:csb0="0000019F" w:csb1="00000000"/>
-  </w:font>
-  <w:font w:name="Calibri">
-    <w:panose1 w:val="020F0502020204030204"/>
-    <w:charset w:val="A2"/>
-    <w:family w:val="swiss"/>
-    <w:pitch w:val="variable"/>
-    <w:sig w:usb0="E0002AFF" w:usb1="C000247B" w:usb2="00000009" w:usb3="00000000" w:csb0="000001FF" w:csb1="00000000"/>
-  </w:font>
-  <w:font w:name="Times New Roman">
-    <w:panose1 w:val="02020603050405020304"/>
-    <w:charset w:val="A2"/>
-    <w:family w:val="roman"/>
-    <w:pitch w:val="variable"/>
-    <w:sig w:usb0="E0002EFF" w:usb1="C000785B" w:usb2="00000009" w:usb3="00000000" w:csb0="000001FF" w:csb1="00000000"/>
-  </w:font>
-  <w:font w:name="Courier New">
-    <w:panose1 w:val="02070309020205020404"/>
-    <w:charset w:val="A2"/>
-    <w:family w:val="modern"/>
-    <w:pitch w:val="fixed"/>
-    <w:sig w:usb0="E0002EFF" w:usb1="C0007843" w:usb2="00000009" w:usb3="00000000" w:csb0="000001FF" w:csb1="00000000"/>
-  </w:font>
-  <w:font w:name="Wingdings">
-    <w:panose1 w:val="05000000000000000000"/>
-    <w:charset w:val="02"/>
-    <w:family w:val="auto"/>
-    <w:pitch w:val="variable"/>
-    <w:sig w:usb0="00000000" w:usb1="10000000" w:usb2="00000000" w:usb3="00000000" w:csb0="80000000" w:csb1="00000000"/>
-  </w:font>
-  <w:font w:name="Symbol">
-    <w:panose1 w:val="05050102010706020507"/>
-    <w:charset w:val="02"/>
-    <w:family w:val="roman"/>
-    <w:pitch w:val="variable"/>
-    <w:sig w:usb0="00000000" w:usb1="10000000" w:usb2="00000000" w:usb3="00000000" w:csb0="80000000" w:csb1="00000000"/>
-  </w:font>
-  <w:font w:name="Cambria Math">
-    <w:panose1 w:val="02040503050406030204"/>
-    <w:charset w:val="A2"/>
-    <w:family w:val="roman"/>
-    <w:pitch w:val="variable"/>
-    <w:sig w:usb0="E00002FF" w:usb1="420024FF" w:usb2="00000000" w:usb3="00000000" w:csb0="0000019F" w:csb1="00000000"/>
-  </w:font>
-  <w:font w:name="Calibri Light">
-    <w:panose1 w:val="020F0302020204030204"/>
-    <w:charset w:val="A2"/>
-    <w:family w:val="swiss"/>
-    <w:pitch w:val="variable"/>
-    <w:sig w:usb0="A0002AEF" w:usb1="4000207B" w:usb2="00000000" w:usb3="00000000" w:csb0="000001FF" w:csb1="00000000"/>
-  </w:font>
-</w:fonts>
-</file>
-
-<file path=word/glossary/settings.xml><?xml version="1.0" encoding="utf-8"?>
-<w:settings xmlns:mc="http://schemas.openxmlformats.org/markup-compatibility/2006" xmlns:o="urn:schemas-microsoft-com:office:office" xmlns:r="http://schemas.openxmlformats.org/officeDocument/2006/relationships" xmlns:m="http://schemas.openxmlformats.org/officeDocument/2006/math" xmlns:v="urn:schemas-microsoft-com:vml" xmlns:w10="urn:schemas-microsoft-com:office:word" xmlns:w="http://schemas.openxmlformats.org/wordprocessingml/2006/main" xmlns:w14="http://schemas.microsoft.com/office/word/2010/wordml" xmlns:w15="http://schemas.microsoft.com/office/word/2012/wordml" xmlns:w16cid="http://schemas.microsoft.com/office/word/2016/wordml/cid" xmlns:w16se="http://schemas.microsoft.com/office/word/2015/wordml/symex" xmlns:sl="http://schemas.openxmlformats.org/schemaLibrary/2006/main" mc:Ignorable="w14 w15 w16se w16cid">
-  <w:view w:val="normal"/>
-  <w:defaultTabStop w:val="708"/>
-  <w:hyphenationZone w:val="425"/>
-  <w:characterSpacingControl w:val="doNotCompress"/>
-  <w:compat>
-    <w:useFELayout/>
-    <w:compatSetting w:name="compatibilityMode" w:uri="http://schemas.microsoft.com/office/word" w:val="15"/>
-    <w:compatSetting w:name="overrideTableStyleFontSizeAndJustification" w:uri="http://schemas.microsoft.com/office/word" w:val="1"/>
-    <w:compatSetting w:name="enableOpenTypeFeatures" w:uri="http://schemas.microsoft.com/office/word" w:val="1"/>
-    <w:compatSetting w:name="doNotFlipMirrorIndents" w:uri="http://schemas.microsoft.com/office/word" w:val="1"/>
-    <w:compatSetting w:name="differentiateMultirowTableHeaders" w:uri="http://schemas.microsoft.com/office/word" w:val="1"/>
-    <w:compatSetting w:name="useWord2013TrackBottomHyphenation" w:uri="http://schemas.microsoft.com/office/word" w:val="0"/>
-  </w:compat>
-  <w:rsids>
-    <w:rsidRoot w:val="006B471C"/>
-    <w:rsid w:val="006B471C"/>
-    <w:rsid w:val="00FD45A9"/>
-  </w:rsids>
-  <m:mathPr>
-    <m:mathFont m:val="Cambria Math"/>
-    <m:brkBin m:val="before"/>
-    <m:brkBinSub m:val="--"/>
-    <m:smallFrac m:val="0"/>
-    <m:dispDef/>
-    <m:lMargin m:val="0"/>
-    <m:rMargin m:val="0"/>
-    <m:defJc m:val="centerGroup"/>
-    <m:wrapIndent m:val="1440"/>
-    <m:intLim m:val="subSup"/>
-    <m:naryLim m:val="undOvr"/>
-  </m:mathPr>
-  <w:themeFontLang w:val="tr-TR"/>
-  <w:clrSchemeMapping w:bg1="light1" w:t1="dark1" w:bg2="light2" w:t2="dark2" w:accent1="accent1" w:accent2="accent2" w:accent3="accent3" w:accent4="accent4" w:accent5="accent5" w:accent6="accent6" w:hyperlink="hyperlink" w:followedHyperlink="followedHyperlink"/>
-  <w:decimalSymbol w:val=","/>
-  <w:listSeparator w:val=";"/>
-  <w15:chartTrackingRefBased/>
-</w:settings>
-</file>
-
-<file path=word/glossary/styles.xml><?xml version="1.0" encoding="utf-8"?>
-<w:styles xmlns:mc="http://schemas.openxmlformats.org/markup-compatibility/2006" xmlns:r="http://schemas.openxmlformats.org/officeDocument/2006/relationships" xmlns:w="http://schemas.openxmlformats.org/wordprocessingml/2006/main" xmlns:w14="http://schemas.microsoft.com/office/word/2010/wordml" xmlns:w15="http://schemas.microsoft.com/office/word/2012/wordml" xmlns:w16cid="http://schemas.microsoft.com/office/word/2016/wordml/cid" xmlns:w16se="http://schemas.microsoft.com/office/word/2015/wordml/symex" mc:Ignorable="w14 w15 w16se w16cid">
-  <w:docDefaults>
-    <w:rPrDefault>
-      <w:rPr>
-        <w:rFonts w:asciiTheme="minorHAnsi" w:eastAsiaTheme="minorEastAsia" w:hAnsiTheme="minorHAnsi" w:cstheme="minorBidi"/>
-        <w:sz w:val="22"/>
-        <w:szCs w:val="22"/>
-        <w:lang w:val="tr-TR" w:eastAsia="tr-TR" w:bidi="ar-SA"/>
-      </w:rPr>
-    </w:rPrDefault>
-    <w:pPrDefault>
-      <w:pPr>
-        <w:spacing w:after="160" w:line="259" w:lineRule="auto"/>
-      </w:pPr>
-    </w:pPrDefault>
-  </w:docDefaults>
-  <w:latentStyles w:defLockedState="0" w:defUIPriority="99" w:defSemiHidden="0" w:defUnhideWhenUsed="0" w:defQFormat="0" w:count="375">
-    <w:lsdException w:name="Normal" w:uiPriority="0" w:qFormat="1"/>
-    <w:lsdException w:name="heading 1" w:uiPriority="9" w:qFormat="1"/>
-    <w:lsdException w:name="heading 2" w:semiHidden="1" w:uiPriority="9" w:unhideWhenUsed="1" w:qFormat="1"/>
-    <w:lsdException w:name="heading 3" w:semiHidden="1" w:uiPriority="9" w:unhideWhenUsed="1" w:qFormat="1"/>
-    <w:lsdException w:name="heading 4" w:semiHidden="1" w:uiPriority="9" w:unhideWhenUsed="1" w:qFormat="1"/>
-    <w:lsdException w:name="heading 5" w:semiHidden="1" w:uiPriority="9" w:unhideWhenUsed="1" w:qFormat="1"/>
-    <w:lsdException w:name="heading 6" w:semiHidden="1" w:uiPriority="9" w:unhideWhenUsed="1" w:qFormat="1"/>
-    <w:lsdException w:name="heading 7" w:semiHidden="1" w:uiPriority="9" w:unhideWhenUsed="1" w:qFormat="1"/>
-    <w:lsdException w:name="heading 8" w:semiHidden="1" w:uiPriority="9" w:unhideWhenUsed="1" w:qFormat="1"/>
-    <w:lsdException w:name="heading 9" w:semiHidden="1" w:uiPriority="9" w:unhideWhenUsed="1" w:qFormat="1"/>
-    <w:lsdException w:name="index 1" w:semiHidden="1" w:unhideWhenUsed="1"/>
-    <w:lsdException w:name="index 2" w:semiHidden="1" w:unhideWhenUsed="1"/>
-    <w:lsdException w:name="index 3" w:semiHidden="1" w:unhideWhenUsed="1"/>
-    <w:lsdException w:name="index 4" w:semiHidden="1" w:unhideWhenUsed="1"/>
-    <w:lsdException w:name="index 5" w:semiHidden="1" w:unhideWhenUsed="1"/>
-    <w:lsdException w:name="index 6" w:semiHidden="1" w:unhideWhenUsed="1"/>
-    <w:lsdException w:name="index 7" w:semiHidden="1" w:unhideWhenUsed="1"/>
-    <w:lsdException w:name="index 8" w:semiHidden="1" w:unhideWhenUsed="1"/>
-    <w:lsdException w:name="index 9" w:semiHidden="1" w:unhideWhenUsed="1"/>
-    <w:lsdException w:name="toc 1" w:semiHidden="1" w:uiPriority="39" w:unhideWhenUsed="1"/>
-    <w:lsdException w:name="toc 2" w:semiHidden="1" w:uiPriority="39" w:unhideWhenUsed="1"/>
-    <w:lsdException w:name="toc 3" w:semiHidden="1" w:uiPriority="39" w:unhideWhenUsed="1"/>
-    <w:lsdException w:name="toc 4" w:semiHidden="1" w:uiPriority="39" w:unhideWhenUsed="1"/>
-    <w:lsdException w:name="toc 5" w:semiHidden="1" w:uiPriority="39" w:unhideWhenUsed="1"/>
-    <w:lsdException w:name="toc 6" w:semiHidden="1" w:uiPriority="39" w:unhideWhenUsed="1"/>
-    <w:lsdException w:name="toc 7" w:semiHidden="1" w:uiPriority="39" w:unhideWhenUsed="1"/>
-    <w:lsdException w:name="toc 8" w:semiHidden="1" w:uiPriority="39" w:unhideWhenUsed="1"/>
-    <w:lsdException w:name="toc 9" w:semiHidden="1" w:uiPriority="39" w:unhideWhenUsed="1"/>
-    <w:lsdException w:name="Normal Indent" w:semiHidden="1" w:unhideWhenUsed="1"/>
-    <w:lsdException w:name="footnote text" w:semiHidden="1" w:unhideWhenUsed="1"/>
-    <w:lsdException w:name="annotation text" w:semiHidden="1" w:unhideWhenUsed="1"/>
-    <w:lsdException w:name="header" w:semiHidden="1" w:unhideWhenUsed="1"/>
-    <w:lsdException w:name="footer" w:semiHidden="1" w:unhideWhenUsed="1"/>
-    <w:lsdException w:name="index heading" w:semiHidden="1" w:unhideWhenUsed="1"/>
-    <w:lsdException w:name="caption" w:semiHidden="1" w:uiPriority="35" w:unhideWhenUsed="1" w:qFormat="1"/>
-    <w:lsdException w:name="table of figures" w:semiHidden="1" w:unhideWhenUsed="1"/>
-    <w:lsdException w:name="envelope address" w:semiHidden="1" w:unhideWhenUsed="1"/>
-    <w:lsdException w:name="envelope return" w:semiHidden="1" w:unhideWhenUsed="1"/>
-    <w:lsdException w:name="footnote reference" w:semiHidden="1" w:unhideWhenUsed="1"/>
-    <w:lsdException w:name="annotation reference" w:semiHidden="1" w:unhideWhenUsed="1"/>
-    <w:lsdException w:name="line number" w:semiHidden="1" w:unhideWhenUsed="1"/>
-    <w:lsdException w:name="page number" w:semiHidden="1" w:unhideWhenUsed="1"/>
-    <w:lsdException w:name="endnote reference" w:semiHidden="1" w:unhideWhenUsed="1"/>
-    <w:lsdException w:name="endnote text" w:semiHidden="1" w:unhideWhenUsed="1"/>
-    <w:lsdException w:name="table of authorities" w:semiHidden="1" w:unhideWhenUsed="1"/>
-    <w:lsdException w:name="macro" w:semiHidden="1" w:unhideWhenUsed="1"/>
-    <w:lsdException w:name="toa heading" w:semiHidden="1" w:unhideWhenUsed="1"/>
-    <w:lsdException w:name="List" w:semiHidden="1" w:unhideWhenUsed="1"/>
-    <w:lsdException w:name="List Bullet" w:semiHidden="1" w:unhideWhenUsed="1"/>
-    <w:lsdException w:name="List Number" w:semiHidden="1" w:unhideWhenUsed="1"/>
-    <w:lsdException w:name="List 2" w:semiHidden="1" w:unhideWhenUsed="1"/>
-    <w:lsdException w:name="List 3" w:semiHidden="1" w:unhideWhenUsed="1"/>
-    <w:lsdException w:name="List 4" w:semiHidden="1" w:unhideWhenUsed="1"/>
-    <w:lsdException w:name="List 5" w:semiHidden="1" w:unhideWhenUsed="1"/>
-    <w:lsdException w:name="List Bullet 2" w:semiHidden="1" w:unhideWhenUsed="1"/>
-    <w:lsdException w:name="List Bullet 3" w:semiHidden="1" w:unhideWhenUsed="1"/>
-    <w:lsdException w:name="List Bullet 4" w:semiHidden="1" w:unhideWhenUsed="1"/>
-    <w:lsdException w:name="List Bullet 5" w:semiHidden="1" w:unhideWhenUsed="1"/>
-    <w:lsdException w:name="List Number 2" w:semiHidden="1" w:unhideWhenUsed="1"/>
-    <w:lsdException w:name="List Number 3" w:semiHidden="1" w:unhideWhenUsed="1"/>
-    <w:lsdException w:name="List Number 4" w:semiHidden="1" w:unhideWhenUsed="1"/>
-    <w:lsdException w:name="List Number 5" w:semiHidden="1" w:unhideWhenUsed="1"/>
-    <w:lsdException w:name="Title" w:uiPriority="10" w:qFormat="1"/>
-    <w:lsdException w:name="Closing" w:semiHidden="1" w:unhideWhenUsed="1"/>
-    <w:lsdException w:name="Signature" w:semiHidden="1" w:unhideWhenUsed="1"/>
-    <w:lsdException w:name="Default Paragraph Font" w:semiHidden="1" w:uiPriority="1" w:unhideWhenUsed="1"/>
-    <w:lsdException w:name="Body Text" w:semiHidden="1" w:unhideWhenUsed="1"/>
-    <w:lsdException w:name="Body Text Indent" w:semiHidden="1" w:unhideWhenUsed="1"/>
-    <w:lsdException w:name="List Continue" w:semiHidden="1" w:unhideWhenUsed="1"/>
-    <w:lsdException w:name="List Continue 2" w:semiHidden="1" w:unhideWhenUsed="1"/>
-    <w:lsdException w:name="List Continue 3" w:semiHidden="1" w:unhideWhenUsed="1"/>
-    <w:lsdException w:name="List Continue 4" w:semiHidden="1" w:unhideWhenUsed="1"/>
-    <w:lsdException w:name="List Continue 5" w:semiHidden="1" w:unhideWhenUsed="1"/>
-    <w:lsdException w:name="Message Header" w:semiHidden="1" w:unhideWhenUsed="1"/>
-    <w:lsdException w:name="Subtitle" w:uiPriority="11" w:qFormat="1"/>
-    <w:lsdException w:name="Salutation" w:semiHidden="1" w:unhideWhenUsed="1"/>
-    <w:lsdException w:name="Date" w:semiHidden="1" w:unhideWhenUsed="1"/>
-    <w:lsdException w:name="Body Text First Indent" w:semiHidden="1" w:unhideWhenUsed="1"/>
-    <w:lsdException w:name="Body Text First Indent 2" w:semiHidden="1" w:unhideWhenUsed="1"/>
-    <w:lsdException w:name="Note Heading" w:semiHidden="1" w:unhideWhenUsed="1"/>
-    <w:lsdException w:name="Body Text 2" w:semiHidden="1" w:unhideWhenUsed="1"/>
-    <w:lsdException w:name="Body Text 3" w:semiHidden="1" w:unhideWhenUsed="1"/>
-    <w:lsdException w:name="Body Text Indent 2" w:semiHidden="1" w:unhideWhenUsed="1"/>
-    <w:lsdException w:name="Body Text Indent 3" w:semiHidden="1" w:unhideWhenUsed="1"/>
-    <w:lsdException w:name="Block Text" w:semiHidden="1" w:unhideWhenUsed="1"/>
-    <w:lsdException w:name="Hyperlink" w:semiHidden="1" w:unhideWhenUsed="1"/>
-    <w:lsdException w:name="FollowedHyperlink" w:semiHidden="1" w:unhideWhenUsed="1"/>
-    <w:lsdException w:name="Strong" w:uiPriority="22" w:qFormat="1"/>
-    <w:lsdException w:name="Emphasis" w:uiPriority="20" w:qFormat="1"/>
-    <w:lsdException w:name="Document Map" w:semiHidden="1" w:unhideWhenUsed="1"/>
-    <w:lsdException w:name="Plain Text" w:semiHidden="1" w:unhideWhenUsed="1"/>
-    <w:lsdException w:name="E-mail Signature" w:semiHidden="1" w:unhideWhenUsed="1"/>
-    <w:lsdException w:name="HTML Top of Form" w:semiHidden="1" w:unhideWhenUsed="1"/>
-    <w:lsdException w:name="HTML Bottom of Form" w:semiHidden="1" w:unhideWhenUsed="1"/>
-    <w:lsdException w:name="Normal (Web)" w:semiHidden="1" w:unhideWhenUsed="1"/>
-    <w:lsdException w:name="HTML Acronym" w:semiHidden="1" w:unhideWhenUsed="1"/>
-    <w:lsdException w:name="HTML Address" w:semiHidden="1" w:unhideWhenUsed="1"/>
-    <w:lsdException w:name="HTML Cite" w:semiHidden="1" w:unhideWhenUsed="1"/>
-    <w:lsdException w:name="HTML Code" w:semiHidden="1" w:unhideWhenUsed="1"/>
-    <w:lsdException w:name="HTML Definition" w:semiHidden="1" w:unhideWhenUsed="1"/>
-    <w:lsdException w:name="HTML Keyboard" w:semiHidden="1" w:unhideWhenUsed="1"/>
-    <w:lsdException w:name="HTML Preformatted" w:semiHidden="1" w:unhideWhenUsed="1"/>
-    <w:lsdException w:name="HTML Sample" w:semiHidden="1" w:unhideWhenUsed="1"/>
-    <w:lsdException w:name="HTML Typewriter" w:semiHidden="1" w:unhideWhenUsed="1"/>
-    <w:lsdException w:name="HTML Variable" w:semiHidden="1" w:unhideWhenUsed="1"/>
-    <w:lsdException w:name="Normal Table" w:semiHidden="1" w:unhideWhenUsed="1"/>
-    <w:lsdException w:name="annotation subject" w:semiHidden="1" w:unhideWhenUsed="1"/>
-    <w:lsdException w:name="No List" w:semiHidden="1" w:unhideWhenUsed="1"/>
-    <w:lsdException w:name="Outline List 1" w:semiHidden="1" w:unhideWhenUsed="1"/>
-    <w:lsdException w:name="Outline List 2" w:semiHidden="1" w:unhideWhenUsed="1"/>
-    <w:lsdException w:name="Outline List 3" w:semiHidden="1" w:unhideWhenUsed="1"/>
-    <w:lsdException w:name="Table Simple 1" w:semiHidden="1" w:unhideWhenUsed="1"/>
-    <w:lsdException w:name="Table Simple 2" w:semiHidden="1" w:unhideWhenUsed="1"/>
-    <w:lsdException w:name="Table Simple 3" w:semiHidden="1" w:unhideWhenUsed="1"/>
-    <w:lsdException w:name="Table Classic 1" w:semiHidden="1" w:unhideWhenUsed="1"/>
-    <w:lsdException w:name="Table Classic 2" w:semiHidden="1" w:unhideWhenUsed="1"/>
-    <w:lsdException w:name="Table Classic 3" w:semiHidden="1" w:unhideWhenUsed="1"/>
-    <w:lsdException w:name="Table Classic 4" w:semiHidden="1" w:unhideWhenUsed="1"/>
-    <w:lsdException w:name="Table Colorful 1" w:semiHidden="1" w:unhideWhenUsed="1"/>
-    <w:lsdException w:name="Table Colorful 2" w:semiHidden="1" w:unhideWhenUsed="1"/>
-    <w:lsdException w:name="Table Colorful 3" w:semiHidden="1" w:unhideWhenUsed="1"/>
-    <w:lsdException w:name="Table Columns 1" w:semiHidden="1" w:unhideWhenUsed="1"/>
-    <w:lsdException w:name="Table Columns 2" w:semiHidden="1" w:unhideWhenUsed="1"/>
-    <w:lsdException w:name="Table Columns 3" w:semiHidden="1" w:unhideWhenUsed="1"/>
-    <w:lsdException w:name="Table Columns 4" w:semiHidden="1" w:unhideWhenUsed="1"/>
-    <w:lsdException w:name="Table Columns 5" w:semiHidden="1" w:unhideWhenUsed="1"/>
-    <w:lsdException w:name="Table Grid 1" w:semiHidden="1" w:unhideWhenUsed="1"/>
-    <w:lsdException w:name="Table Grid 2" w:semiHidden="1" w:unhideWhenUsed="1"/>
-    <w:lsdException w:name="Table Grid 3" w:semiHidden="1" w:unhideWhenUsed="1"/>
-    <w:lsdException w:name="Table Grid 4" w:semiHidden="1" w:unhideWhenUsed="1"/>
-    <w:lsdException w:name="Table Grid 5" w:semiHidden="1" w:unhideWhenUsed="1"/>
-    <w:lsdException w:name="Table Grid 6" w:semiHidden="1" w:unhideWhenUsed="1"/>
-    <w:lsdException w:name="Table Grid 7" w:semiHidden="1" w:unhideWhenUsed="1"/>
-    <w:lsdException w:name="Table Grid 8" w:semiHidden="1" w:unhideWhenUsed="1"/>
-    <w:lsdException w:name="Table List 1" w:semiHidden="1" w:unhideWhenUsed="1"/>
-    <w:lsdException w:name="Table List 2" w:semiHidden="1" w:unhideWhenUsed="1"/>
-    <w:lsdException w:name="Table List 3" w:semiHidden="1" w:unhideWhenUsed="1"/>
-    <w:lsdException w:name="Table List 4" w:semiHidden="1" w:unhideWhenUsed="1"/>
-    <w:lsdException w:name="Table List 5" w:semiHidden="1" w:unhideWhenUsed="1"/>
-    <w:lsdException w:name="Table List 6" w:semiHidden="1" w:unhideWhenUsed="1"/>
-    <w:lsdException w:name="Table List 7" w:semiHidden="1" w:unhideWhenUsed="1"/>
-    <w:lsdException w:name="Table List 8" w:semiHidden="1" w:unhideWhenUsed="1"/>
-    <w:lsdException w:name="Table 3D effects 1" w:semiHidden="1" w:unhideWhenUsed="1"/>
-    <w:lsdException w:name="Table 3D effects 2" w:semiHidden="1" w:unhideWhenUsed="1"/>
-    <w:lsdException w:name="Table 3D effects 3" w:semiHidden="1" w:unhideWhenUsed="1"/>
-    <w:lsdException w:name="Table Contemporary" w:semiHidden="1" w:unhideWhenUsed="1"/>
-    <w:lsdException w:name="Table Elegant" w:semiHidden="1" w:unhideWhenUsed="1"/>
-    <w:lsdException w:name="Table Professional" w:semiHidden="1" w:unhideWhenUsed="1"/>
-    <w:lsdException w:name="Table Subtle 1" w:semiHidden="1" w:unhideWhenUsed="1"/>
-    <w:lsdException w:name="Table Subtle 2" w:semiHidden="1" w:unhideWhenUsed="1"/>
-    <w:lsdException w:name="Table Web 1" w:semiHidden="1" w:unhideWhenUsed="1"/>
-    <w:lsdException w:name="Table Web 2" w:semiHidden="1" w:unhideWhenUsed="1"/>
-    <w:lsdException w:name="Table Web 3" w:semiHidden="1" w:unhideWhenUsed="1"/>
-    <w:lsdException w:name="Balloon Text" w:semiHidden="1" w:unhideWhenUsed="1"/>
-    <w:lsdException w:name="Table Grid" w:uiPriority="39"/>
-    <w:lsdException w:name="Table Theme" w:semiHidden="1" w:unhideWhenUsed="1"/>
-    <w:lsdException w:name="Placeholder Text" w:semiHidden="1"/>
-    <w:lsdException w:name="No Spacing" w:uiPriority="1" w:qFormat="1"/>
-    <w:lsdException w:name="Light Shading" w:uiPriority="60"/>
-    <w:lsdException w:name="Light List" w:uiPriority="61"/>
-    <w:lsdException w:name="Light Grid" w:uiPriority="62"/>
-    <w:lsdException w:name="Medium Shading 1" w:uiPriority="63"/>
-    <w:lsdException w:name="Medium Shading 2" w:uiPriority="64"/>
-    <w:lsdException w:name="Medium List 1" w:uiPriority="65"/>
-    <w:lsdException w:name="Medium List 2" w:uiPriority="66"/>
-    <w:lsdException w:name="Medium Grid 1" w:uiPriority="67"/>
-    <w:lsdException w:name="Medium Grid 2" w:uiPriority="68"/>
-    <w:lsdException w:name="Medium Grid 3" w:uiPriority="69"/>
-    <w:lsdException w:name="Dark List" w:uiPriority="70"/>
-    <w:lsdException w:name="Colorful Shading" w:uiPriority="71"/>
-    <w:lsdException w:name="Colorful List" w:uiPriority="72"/>
-    <w:lsdException w:name="Colorful Grid" w:uiPriority="73"/>
-    <w:lsdException w:name="Light Shading Accent 1" w:uiPriority="60"/>
-    <w:lsdException w:name="Light List Accent 1" w:uiPriority="61"/>
-    <w:lsdException w:name="Light Grid Accent 1" w:uiPriority="62"/>
-    <w:lsdException w:name="Medium Shading 1 Accent 1" w:uiPriority="63"/>
-    <w:lsdException w:name="Medium Shading 2 Accent 1" w:uiPriority="64"/>
-    <w:lsdException w:name="Medium List 1 Accent 1" w:uiPriority="65"/>
-    <w:lsdException w:name="Revision" w:semiHidden="1"/>
-    <w:lsdException w:name="List Paragraph" w:uiPriority="34" w:qFormat="1"/>
-    <w:lsdException w:name="Quote" w:uiPriority="29" w:qFormat="1"/>
-    <w:lsdException w:name="Intense Quote" w:uiPriority="30" w:qFormat="1"/>
-    <w:lsdException w:name="Medium List 2 Accent 1" w:uiPriority="66"/>
-    <w:lsdException w:name="Medium Grid 1 Accent 1" w:uiPriority="67"/>
-    <w:lsdException w:name="Medium Grid 2 Accent 1" w:uiPriority="68"/>
-    <w:lsdException w:name="Medium Grid 3 Accent 1" w:uiPriority="69"/>
-    <w:lsdException w:name="Dark List Accent 1" w:uiPriority="70"/>
-    <w:lsdException w:name="Colorful Shading Accent 1" w:uiPriority="71"/>
-    <w:lsdException w:name="Colorful List Accent 1" w:uiPriority="72"/>
-    <w:lsdException w:name="Colorful Grid Accent 1" w:uiPriority="73"/>
-    <w:lsdException w:name="Light Shading Accent 2" w:uiPriority="60"/>
-    <w:lsdException w:name="Light List Accent 2" w:uiPriority="61"/>
-    <w:lsdException w:name="Light Grid Accent 2" w:uiPriority="62"/>
-    <w:lsdException w:name="Medium Shading 1 Accent 2" w:uiPriority="63"/>
-    <w:lsdException w:name="Medium Shading 2 Accent 2" w:uiPriority="64"/>
-    <w:lsdException w:name="Medium List 1 Accent 2" w:uiPriority="65"/>
-    <w:lsdException w:name="Medium List 2 Accent 2" w:uiPriority="66"/>
-    <w:lsdException w:name="Medium Grid 1 Accent 2" w:uiPriority="67"/>
-    <w:lsdException w:name="Medium Grid 2 Accent 2" w:uiPriority="68"/>
-    <w:lsdException w:name="Medium Grid 3 Accent 2" w:uiPriority="69"/>
-    <w:lsdException w:name="Dark List Accent 2" w:uiPriority="70"/>
-    <w:lsdException w:name="Colorful Shading Accent 2" w:uiPriority="71"/>
-    <w:lsdException w:name="Colorful List Accent 2" w:uiPriority="72"/>
-    <w:lsdException w:name="Colorful Grid Accent 2" w:uiPriority="73"/>
-    <w:lsdException w:name="Light Shading Accent 3" w:uiPriority="60"/>
-    <w:lsdException w:name="Light List Accent 3" w:uiPriority="61"/>
-    <w:lsdException w:name="Light Grid Accent 3" w:uiPriority="62"/>
-    <w:lsdException w:name="Medium Shading 1 Accent 3" w:uiPriority="63"/>
-    <w:lsdException w:name="Medium Shading 2 Accent 3" w:uiPriority="64"/>
-    <w:lsdException w:name="Medium List 1 Accent 3" w:uiPriority="65"/>
-    <w:lsdException w:name="Medium List 2 Accent 3" w:uiPriority="66"/>
-    <w:lsdException w:name="Medium Grid 1 Accent 3" w:uiPriority="67"/>
-    <w:lsdException w:name="Medium Grid 2 Accent 3" w:uiPriority="68"/>
-    <w:lsdException w:name="Medium Grid 3 Accent 3" w:uiPriority="69"/>
-    <w:lsdException w:name="Dark List Accent 3" w:uiPriority="70"/>
-    <w:lsdException w:name="Colorful Shading Accent 3" w:uiPriority="71"/>
-    <w:lsdException w:name="Colorful List Accent 3" w:uiPriority="72"/>
-    <w:lsdException w:name="Colorful Grid Accent 3" w:uiPriority="73"/>
-    <w:lsdException w:name="Light Shading Accent 4" w:uiPriority="60"/>
-    <w:lsdException w:name="Light List Accent 4" w:uiPriority="61"/>
-    <w:lsdException w:name="Light Grid Accent 4" w:uiPriority="62"/>
-    <w:lsdException w:name="Medium Shading 1 Accent 4" w:uiPriority="63"/>
-    <w:lsdException w:name="Medium Shading 2 Accent 4" w:uiPriority="64"/>
-    <w:lsdException w:name="Medium List 1 Accent 4" w:uiPriority="65"/>
-    <w:lsdException w:name="Medium List 2 Accent 4" w:uiPriority="66"/>
-    <w:lsdException w:name="Medium Grid 1 Accent 4" w:uiPriority="67"/>
-    <w:lsdException w:name="Medium Grid 2 Accent 4" w:uiPriority="68"/>
-    <w:lsdException w:name="Medium Grid 3 Accent 4" w:uiPriority="69"/>
-    <w:lsdException w:name="Dark List Accent 4" w:uiPriority="70"/>
-    <w:lsdException w:name="Colorful Shading Accent 4" w:uiPriority="71"/>
-    <w:lsdException w:name="Colorful List Accent 4" w:uiPriority="72"/>
-    <w:lsdException w:name="Colorful Grid Accent 4" w:uiPriority="73"/>
-    <w:lsdException w:name="Light Shading Accent 5" w:uiPriority="60"/>
-    <w:lsdException w:name="Light List Accent 5" w:uiPriority="61"/>
-    <w:lsdException w:name="Light Grid Accent 5" w:uiPriority="62"/>
-    <w:lsdException w:name="Medium Shading 1 Accent 5" w:uiPriority="63"/>
-    <w:lsdException w:name="Medium Shading 2 Accent 5" w:uiPriority="64"/>
-    <w:lsdException w:name="Medium List 1 Accent 5" w:uiPriority="65"/>
-    <w:lsdException w:name="Medium List 2 Accent 5" w:uiPriority="66"/>
-    <w:lsdException w:name="Medium Grid 1 Accent 5" w:uiPriority="67"/>
-    <w:lsdException w:name="Medium Grid 2 Accent 5" w:uiPriority="68"/>
-    <w:lsdException w:name="Medium Grid 3 Accent 5" w:uiPriority="69"/>
-    <w:lsdException w:name="Dark List Accent 5" w:uiPriority="70"/>
-    <w:lsdException w:name="Colorful Shading Accent 5" w:uiPriority="71"/>
-    <w:lsdException w:name="Colorful List Accent 5" w:uiPriority="72"/>
-    <w:lsdException w:name="Colorful Grid Accent 5" w:uiPriority="73"/>
-    <w:lsdException w:name="Light Shading Accent 6" w:uiPriority="60"/>
-    <w:lsdException w:name="Light List Accent 6" w:uiPriority="61"/>
-    <w:lsdException w:name="Light Grid Accent 6" w:uiPriority="62"/>
-    <w:lsdException w:name="Medium Shading 1 Accent 6" w:uiPriority="63"/>
-    <w:lsdException w:name="Medium Shading 2 Accent 6" w:uiPriority="64"/>
-    <w:lsdException w:name="Medium List 1 Accent 6" w:uiPriority="65"/>
-    <w:lsdException w:name="Medium List 2 Accent 6" w:uiPriority="66"/>
-    <w:lsdException w:name="Medium Grid 1 Accent 6" w:uiPriority="67"/>
-    <w:lsdException w:name="Medium Grid 2 Accent 6" w:uiPriority="68"/>
-    <w:lsdException w:name="Medium Grid 3 Accent 6" w:uiPriority="69"/>
-    <w:lsdException w:name="Dark List Accent 6" w:uiPriority="70"/>
-    <w:lsdException w:name="Colorful Shading Accent 6" w:uiPriority="71"/>
-    <w:lsdException w:name="Colorful List Accent 6" w:uiPriority="72"/>
-    <w:lsdException w:name="Colorful Grid Accent 6" w:uiPriority="73"/>
-    <w:lsdException w:name="Subtle Emphasis" w:uiPriority="19" w:qFormat="1"/>
-    <w:lsdException w:name="Intense Emphasis" w:uiPriority="21" w:qFormat="1"/>
-    <w:lsdException w:name="Subtle Reference" w:uiPriority="31" w:qFormat="1"/>
-    <w:lsdException w:name="Intense Reference" w:uiPriority="32" w:qFormat="1"/>
-    <w:lsdException w:name="Book Title" w:uiPriority="33" w:qFormat="1"/>
-    <w:lsdException w:name="Bibliography" w:semiHidden="1" w:uiPriority="37" w:unhideWhenUsed="1"/>
-    <w:lsdException w:name="TOC Heading" w:semiHidden="1" w:uiPriority="39" w:unhideWhenUsed="1" w:qFormat="1"/>
-    <w:lsdException w:name="Plain Table 1" w:uiPriority="41"/>
-    <w:lsdException w:name="Plain Table 2" w:uiPriority="42"/>
-    <w:lsdException w:name="Plain Table 3" w:uiPriority="43"/>
-    <w:lsdException w:name="Plain Table 4" w:uiPriority="44"/>
-    <w:lsdException w:name="Plain Table 5" w:uiPriority="45"/>
-    <w:lsdException w:name="Grid Table Light" w:uiPriority="40"/>
-    <w:lsdException w:name="Grid Table 1 Light" w:uiPriority="46"/>
-    <w:lsdException w:name="Grid Table 2" w:uiPriority="47"/>
-    <w:lsdException w:name="Grid Table 3" w:uiPriority="48"/>
-    <w:lsdException w:name="Grid Table 4" w:uiPriority="49"/>
-    <w:lsdException w:name="Grid Table 5 Dark" w:uiPriority="50"/>
-    <w:lsdException w:name="Grid Table 6 Colorful" w:uiPriority="51"/>
-    <w:lsdException w:name="Grid Table 7 Colorful" w:uiPriority="52"/>
-    <w:lsdException w:name="Grid Table 1 Light Accent 1" w:uiPriority="46"/>
-    <w:lsdException w:name="Grid Table 2 Accent 1" w:uiPriority="47"/>
-    <w:lsdException w:name="Grid Table 3 Accent 1" w:uiPriority="48"/>
-    <w:lsdException w:name="Grid Table 4 Accent 1" w:uiPriority="49"/>
-    <w:lsdException w:name="Grid Table 5 Dark Accent 1" w:uiPriority="50"/>
-    <w:lsdException w:name="Grid Table 6 Colorful Accent 1" w:uiPriority="51"/>
-    <w:lsdException w:name="Grid Table 7 Colorful Accent 1" w:uiPriority="52"/>
-    <w:lsdException w:name="Grid Table 1 Light Accent 2" w:uiPriority="46"/>
-    <w:lsdException w:name="Grid Table 2 Accent 2" w:uiPriority="47"/>
-    <w:lsdException w:name="Grid Table 3 Accent 2" w:uiPriority="48"/>
-    <w:lsdException w:name="Grid Table 4 Accent 2" w:uiPriority="49"/>
-    <w:lsdException w:name="Grid Table 5 Dark Accent 2" w:uiPriority="50"/>
-    <w:lsdException w:name="Grid Table 6 Colorful Accent 2" w:uiPriority="51"/>
-    <w:lsdException w:name="Grid Table 7 Colorful Accent 2" w:uiPriority="52"/>
-    <w:lsdException w:name="Grid Table 1 Light Accent 3" w:uiPriority="46"/>
-    <w:lsdException w:name="Grid Table 2 Accent 3" w:uiPriority="47"/>
-    <w:lsdException w:name="Grid Table 3 Accent 3" w:uiPriority="48"/>
-    <w:lsdException w:name="Grid Table 4 Accent 3" w:uiPriority="49"/>
-    <w:lsdException w:name="Grid Table 5 Dark Accent 3" w:uiPriority="50"/>
-    <w:lsdException w:name="Grid Table 6 Colorful Accent 3" w:uiPriority="51"/>
-    <w:lsdException w:name="Grid Table 7 Colorful Accent 3" w:uiPriority="52"/>
-    <w:lsdException w:name="Grid Table 1 Light Accent 4" w:uiPriority="46"/>
-    <w:lsdException w:name="Grid Table 2 Accent 4" w:uiPriority="47"/>
-    <w:lsdException w:name="Grid Table 3 Accent 4" w:uiPriority="48"/>
-    <w:lsdException w:name="Grid Table 4 Accent 4" w:uiPriority="49"/>
-    <w:lsdException w:name="Grid Table 5 Dark Accent 4" w:uiPriority="50"/>
-    <w:lsdException w:name="Grid Table 6 Colorful Accent 4" w:uiPriority="51"/>
-    <w:lsdException w:name="Grid Table 7 Colorful Accent 4" w:uiPriority="52"/>
-    <w:lsdException w:name="Grid Table 1 Light Accent 5" w:uiPriority="46"/>
-    <w:lsdException w:name="Grid Table 2 Accent 5" w:uiPriority="47"/>
-    <w:lsdException w:name="Grid Table 3 Accent 5" w:uiPriority="48"/>
-    <w:lsdException w:name="Grid Table 4 Accent 5" w:uiPriority="49"/>
-    <w:lsdException w:name="Grid Table 5 Dark Accent 5" w:uiPriority="50"/>
-    <w:lsdException w:name="Grid Table 6 Colorful Accent 5" w:uiPriority="51"/>
-    <w:lsdException w:name="Grid Table 7 Colorful Accent 5" w:uiPriority="52"/>
-    <w:lsdException w:name="Grid Table 1 Light Accent 6" w:uiPriority="46"/>
-    <w:lsdException w:name="Grid Table 2 Accent 6" w:uiPriority="47"/>
-    <w:lsdException w:name="Grid Table 3 Accent 6" w:uiPriority="48"/>
-    <w:lsdException w:name="Grid Table 4 Accent 6" w:uiPriority="49"/>
-    <w:lsdException w:name="Grid Table 5 Dark Accent 6" w:uiPriority="50"/>
-    <w:lsdException w:name="Grid Table 6 Colorful Accent 6" w:uiPriority="51"/>
-    <w:lsdException w:name="Grid Table 7 Colorful Accent 6" w:uiPriority="52"/>
-    <w:lsdException w:name="List Table 1 Light" w:uiPriority="46"/>
-    <w:lsdException w:name="List Table 2" w:uiPriority="47"/>
-    <w:lsdException w:name="List Table 3" w:uiPriority="48"/>
-    <w:lsdException w:name="List Table 4" w:uiPriority="49"/>
-    <w:lsdException w:name="List Table 5 Dark" w:uiPriority="50"/>
-    <w:lsdException w:name="List Table 6 Colorful" w:uiPriority="51"/>
-    <w:lsdException w:name="List Table 7 Colorful" w:uiPriority="52"/>
-    <w:lsdException w:name="List Table 1 Light Accent 1" w:uiPriority="46"/>
-    <w:lsdException w:name="List Table 2 Accent 1" w:uiPriority="47"/>
-    <w:lsdException w:name="List Table 3 Accent 1" w:uiPriority="48"/>
-    <w:lsdException w:name="List Table 4 Accent 1" w:uiPriority="49"/>
-    <w:lsdException w:name="List Table 5 Dark Accent 1" w:uiPriority="50"/>
-    <w:lsdException w:name="List Table 6 Colorful Accent 1" w:uiPriority="51"/>
-    <w:lsdException w:name="List Table 7 Colorful Accent 1" w:uiPriority="52"/>
-    <w:lsdException w:name="List Table 1 Light Accent 2" w:uiPriority="46"/>
-    <w:lsdException w:name="List Table 2 Accent 2" w:uiPriority="47"/>
-    <w:lsdException w:name="List Table 3 Accent 2" w:uiPriority="48"/>
-    <w:lsdException w:name="List Table 4 Accent 2" w:uiPriority="49"/>
-    <w:lsdException w:name="List Table 5 Dark Accent 2" w:uiPriority="50"/>
-    <w:lsdException w:name="List Table 6 Colorful Accent 2" w:uiPriority="51"/>
-    <w:lsdException w:name="List Table 7 Colorful Accent 2" w:uiPriority="52"/>
-    <w:lsdException w:name="List Table 1 Light Accent 3" w:uiPriority="46"/>
-    <w:lsdException w:name="List Table 2 Accent 3" w:uiPriority="47"/>
-    <w:lsdException w:name="List Table 3 Accent 3" w:uiPriority="48"/>
-    <w:lsdException w:name="List Table 4 Accent 3" w:uiPriority="49"/>
-    <w:lsdException w:name="List Table 5 Dark Accent 3" w:uiPriority="50"/>
-    <w:lsdException w:name="List Table 6 Colorful Accent 3" w:uiPriority="51"/>
-    <w:lsdException w:name="List Table 7 Colorful Accent 3" w:uiPriority="52"/>
-    <w:lsdException w:name="List Table 1 Light Accent 4" w:uiPriority="46"/>
-    <w:lsdException w:name="List Table 2 Accent 4" w:uiPriority="47"/>
-    <w:lsdException w:name="List Table 3 Accent 4" w:uiPriority="48"/>
-    <w:lsdException w:name="List Table 4 Accent 4" w:uiPriority="49"/>
-    <w:lsdException w:name="List Table 5 Dark Accent 4" w:uiPriority="50"/>
-    <w:lsdException w:name="List Table 6 Colorful Accent 4" w:uiPriority="51"/>
-    <w:lsdException w:name="List Table 7 Colorful Accent 4" w:uiPriority="52"/>
-    <w:lsdException w:name="List Table 1 Light Accent 5" w:uiPriority="46"/>
-    <w:lsdException w:name="List Table 2 Accent 5" w:uiPriority="47"/>
-    <w:lsdException w:name="List Table 3 Accent 5" w:uiPriority="48"/>
-    <w:lsdException w:name="List Table 4 Accent 5" w:uiPriority="49"/>
-    <w:lsdException w:name="List Table 5 Dark Accent 5" w:uiPriority="50"/>
-    <w:lsdException w:name="List Table 6 Colorful Accent 5" w:uiPriority="51"/>
-    <w:lsdException w:name="List Table 7 Colorful Accent 5" w:uiPriority="52"/>
-    <w:lsdException w:name="List Table 1 Light Accent 6" w:uiPriority="46"/>
-    <w:lsdException w:name="List Table 2 Accent 6" w:uiPriority="47"/>
-    <w:lsdException w:name="List Table 3 Accent 6" w:uiPriority="48"/>
-    <w:lsdException w:name="List Table 4 Accent 6" w:uiPriority="49"/>
-    <w:lsdException w:name="List Table 5 Dark Accent 6" w:uiPriority="50"/>
-    <w:lsdException w:name="List Table 6 Colorful Accent 6" w:uiPriority="51"/>
-    <w:lsdException w:name="List Table 7 Colorful Accent 6" w:uiPriority="52"/>
-    <w:lsdException w:name="Mention" w:semiHidden="1" w:unhideWhenUsed="1"/>
-    <w:lsdException w:name="Smart Hyperlink" w:semiHidden="1" w:unhideWhenUsed="1"/>
-    <w:lsdException w:name="Hashtag" w:semiHidden="1" w:unhideWhenUsed="1"/>
-    <w:lsdException w:name="Unresolved Mention" w:semiHidden="1" w:unhideWhenUsed="1"/>
-  </w:latentStyles>
-  <w:style w:type="paragraph" w:default="1" w:styleId="Normal">
-    <w:name w:val="Normal"/>
-    <w:qFormat/>
-    <w:rsid w:val="006B471C"/>
-    <w:rPr>
-      <w:rFonts w:cs="Times New Roman"/>
-      <w:sz w:val="3276"/>
-      <w:szCs w:val="3276"/>
-    </w:rPr>
-  </w:style>
-  <w:style w:type="character" w:default="1" w:styleId="DefaultParagraphFont">
-    <w:name w:val="Default Paragraph Font"/>
-    <w:uiPriority w:val="1"/>
-    <w:semiHidden/>
-    <w:unhideWhenUsed/>
-    <w:rsid w:val="006B471C"/>
-  </w:style>
-  <w:style w:type="table" w:default="1" w:styleId="TableNormal">
-    <w:name w:val="Normal Table"/>
-    <w:uiPriority w:val="99"/>
-    <w:semiHidden/>
-    <w:unhideWhenUsed/>
-    <w:tblPr>
-      <w:tblInd w:w="0" w:type="dxa"/>
-      <w:tblCellMar>
-        <w:top w:w="0" w:type="dxa"/>
-        <w:left w:w="108" w:type="dxa"/>
-        <w:bottom w:w="0" w:type="dxa"/>
-        <w:right w:w="108" w:type="dxa"/>
-      </w:tblCellMar>
-    </w:tblPr>
-  </w:style>
-  <w:style w:type="numbering" w:default="1" w:styleId="NoList">
-    <w:name w:val="No List"/>
-    <w:uiPriority w:val="99"/>
-    <w:semiHidden/>
-    <w:unhideWhenUsed/>
-  </w:style>
-  <w:style w:type="character" w:styleId="PlaceholderText">
-    <w:name w:val="Placeholder Text"/>
-    <w:basedOn w:val="DefaultParagraphFont"/>
-    <w:uiPriority w:val="99"/>
-    <w:semiHidden/>
-    <w:rsid w:val="006B471C"/>
-    <w:rPr>
-      <w:color w:val="808080"/>
-    </w:rPr>
-  </w:style>
-  <w:style w:type="paragraph" w:customStyle="1" w:styleId="EEAE938D69524E098A141A554DE26F53">
-    <w:name w:val="EEAE938D69524E098A141A554DE26F53"/>
-    <w:rsid w:val="006B471C"/>
-  </w:style>
-</w:styles>
-</file>
-
-<file path=word/glossary/webSettings.xml><?xml version="1.0" encoding="utf-8"?>
-<w:webSettings xmlns:mc="http://schemas.openxmlformats.org/markup-compatibility/2006" xmlns:r="http://schemas.openxmlformats.org/officeDocument/2006/relationships" xmlns:w="http://schemas.openxmlformats.org/wordprocessingml/2006/main" xmlns:w14="http://schemas.microsoft.com/office/word/2010/wordml" xmlns:w15="http://schemas.microsoft.com/office/word/2012/wordml" xmlns:w16cid="http://schemas.microsoft.com/office/word/2016/wordml/cid" xmlns:w16se="http://schemas.microsoft.com/office/word/2015/wordml/symex" mc:Ignorable="w14 w15 w16se w16cid">
-  <w:optimizeForBrowser/>
-  <w:allowPNG/>
-</w:webSettings>
-</file>
-
 <file path=word/theme/theme1.xml><?xml version="1.0" encoding="utf-8"?>
 <a:theme xmlns:a="http://schemas.openxmlformats.org/drawingml/2006/main" name="Office Theme">
   <a:themeElements>

--- a/hw1/hw1.docx
+++ b/hw1/hw1.docx
@@ -1336,6 +1336,9 @@
             <m:t>=50 kHz</m:t>
           </m:r>
           <m:r>
+            <m:rPr>
+              <m:sty m:val="p"/>
+            </m:rPr>
             <w:rPr>
               <w:rFonts w:ascii="Cambria Math" w:eastAsiaTheme="minorEastAsia" w:hAnsi="Cambria Math"/>
             </w:rPr>
@@ -1350,6 +1353,9 @@
             <m:t>D=0.75</m:t>
           </m:r>
           <m:r>
+            <m:rPr>
+              <m:sty m:val="p"/>
+            </m:rPr>
             <w:rPr>
               <w:rFonts w:ascii="Cambria Math" w:eastAsiaTheme="minorEastAsia" w:hAnsi="Cambria Math"/>
             </w:rPr>
@@ -1436,6 +1442,9 @@
             </m:den>
           </m:f>
           <m:r>
+            <m:rPr>
+              <m:sty m:val="p"/>
+            </m:rPr>
             <w:rPr>
               <w:rFonts w:ascii="Cambria Math" w:eastAsiaTheme="minorEastAsia" w:hAnsi="Cambria Math"/>
             </w:rPr>
@@ -1450,6 +1459,9 @@
             <m:t>L=10μH</m:t>
           </m:r>
           <m:r>
+            <m:rPr>
+              <m:sty m:val="p"/>
+            </m:rPr>
             <w:rPr>
               <w:rFonts w:ascii="Cambria Math" w:eastAsiaTheme="minorEastAsia" w:hAnsi="Cambria Math"/>
             </w:rPr>
@@ -1789,6 +1801,9 @@
             </m:den>
           </m:f>
           <m:r>
+            <m:rPr>
+              <m:sty m:val="p"/>
+            </m:rPr>
             <w:rPr>
               <w:rFonts w:ascii="Cambria Math" w:eastAsiaTheme="minorEastAsia" w:hAnsi="Cambria Math"/>
             </w:rPr>
@@ -1921,6 +1936,9 @@
             </m:den>
           </m:f>
           <m:r>
+            <m:rPr>
+              <m:sty m:val="p"/>
+            </m:rPr>
             <w:rPr>
               <w:rFonts w:ascii="Cambria Math" w:eastAsiaTheme="minorEastAsia" w:hAnsi="Cambria Math"/>
             </w:rPr>
@@ -2451,43 +2469,7 @@
         <w:rPr>
           <w:rFonts w:eastAsiaTheme="minorEastAsia"/>
         </w:rPr>
-        <w:t xml:space="preserve">Figure </w:t>
-      </w:r>
-      <w:r>
-        <w:rPr>
-          <w:rFonts w:eastAsiaTheme="minorEastAsia"/>
-        </w:rPr>
-        <w:t>9</w:t>
-      </w:r>
-      <w:r>
-        <w:rPr>
-          <w:rFonts w:eastAsiaTheme="minorEastAsia"/>
-        </w:rPr>
-        <w:t xml:space="preserve">: </w:t>
-      </w:r>
-      <w:r>
-        <w:rPr>
-          <w:rFonts w:eastAsiaTheme="minorEastAsia"/>
-        </w:rPr>
-        <w:t>Induc</w:t>
-      </w:r>
-      <w:r>
-        <w:rPr>
-          <w:rFonts w:eastAsiaTheme="minorEastAsia"/>
-        </w:rPr>
-        <w:t xml:space="preserve">tor </w:t>
-      </w:r>
-      <w:r>
-        <w:rPr>
-          <w:rFonts w:eastAsiaTheme="minorEastAsia"/>
-        </w:rPr>
-        <w:t>Current</w:t>
-      </w:r>
-      <w:r>
-        <w:rPr>
-          <w:rFonts w:eastAsiaTheme="minorEastAsia"/>
-        </w:rPr>
-        <w:t xml:space="preserve"> Peak-To-Peak Value</w:t>
+        <w:t>Figure 9: Inductor Current Peak-To-Peak Value</w:t>
       </w:r>
     </w:p>
     <w:p>
@@ -2534,13 +2516,938 @@
       <w:r>
         <w:rPr>
           <w:rFonts w:eastAsiaTheme="minorEastAsia"/>
+        </w:rPr>
+        <w:t xml:space="preserve">Capacitor current swing is equal to inductor current swing and average of the capacitor current is zero, therefore it can be calculated as the RMS of a triangular wave with amplitude </w:t>
+      </w:r>
+      <m:oMath>
+        <m:f>
+          <m:fPr>
+            <m:ctrlPr>
+              <w:rPr>
+                <w:rFonts w:ascii="Cambria Math" w:eastAsiaTheme="minorEastAsia" w:hAnsi="Cambria Math"/>
+                <w:i/>
+              </w:rPr>
+            </m:ctrlPr>
+          </m:fPr>
+          <m:num>
+            <m:r>
+              <m:rPr>
+                <m:sty m:val="p"/>
+              </m:rPr>
+              <w:rPr>
+                <w:rFonts w:ascii="Cambria Math" w:eastAsiaTheme="minorEastAsia" w:hAnsi="Cambria Math"/>
+              </w:rPr>
+              <m:t>Δ</m:t>
+            </m:r>
+            <m:sSub>
+              <m:sSubPr>
+                <m:ctrlPr>
+                  <w:rPr>
+                    <w:rFonts w:ascii="Cambria Math" w:eastAsiaTheme="minorEastAsia" w:hAnsi="Cambria Math"/>
+                    <w:i/>
+                  </w:rPr>
+                </m:ctrlPr>
+              </m:sSubPr>
+              <m:e>
+                <m:r>
+                  <w:rPr>
+                    <w:rFonts w:ascii="Cambria Math" w:eastAsiaTheme="minorEastAsia" w:hAnsi="Cambria Math"/>
+                  </w:rPr>
+                  <m:t>i</m:t>
+                </m:r>
+              </m:e>
+              <m:sub>
+                <m:r>
+                  <w:rPr>
+                    <w:rFonts w:ascii="Cambria Math" w:eastAsiaTheme="minorEastAsia" w:hAnsi="Cambria Math"/>
+                  </w:rPr>
+                  <m:t>L</m:t>
+                </m:r>
+              </m:sub>
+            </m:sSub>
+          </m:num>
+          <m:den>
+            <m:r>
+              <w:rPr>
+                <w:rFonts w:ascii="Cambria Math" w:eastAsiaTheme="minorEastAsia" w:hAnsi="Cambria Math"/>
+              </w:rPr>
+              <m:t>2</m:t>
+            </m:r>
+          </m:den>
+        </m:f>
+        <m:r>
+          <w:rPr>
+            <w:rFonts w:ascii="Cambria Math" w:eastAsiaTheme="minorEastAsia" w:hAnsi="Cambria Math"/>
+          </w:rPr>
+          <m:t>.</m:t>
+        </m:r>
+      </m:oMath>
+    </w:p>
+    <w:p>
+      <w:pPr>
+        <w:jc w:val="center"/>
+        <w:rPr>
+          <w:rFonts w:eastAsiaTheme="minorEastAsia"/>
+        </w:rPr>
+      </w:pPr>
+      <m:oMathPara>
+        <m:oMath>
+          <m:sSub>
+            <m:sSubPr>
+              <m:ctrlPr>
+                <w:rPr>
+                  <w:rFonts w:ascii="Cambria Math" w:eastAsiaTheme="minorEastAsia" w:hAnsi="Cambria Math"/>
+                  <w:i/>
+                </w:rPr>
+              </m:ctrlPr>
+            </m:sSubPr>
+            <m:e>
+              <m:r>
+                <w:rPr>
+                  <w:rFonts w:ascii="Cambria Math" w:eastAsiaTheme="minorEastAsia" w:hAnsi="Cambria Math"/>
+                </w:rPr>
+                <m:t>I</m:t>
+              </m:r>
+            </m:e>
+            <m:sub>
+              <m:r>
+                <w:rPr>
+                  <w:rFonts w:ascii="Cambria Math" w:eastAsiaTheme="minorEastAsia" w:hAnsi="Cambria Math"/>
+                </w:rPr>
+                <m:t>C,rms</m:t>
+              </m:r>
+            </m:sub>
+          </m:sSub>
+          <m:r>
+            <w:rPr>
+              <w:rFonts w:ascii="Cambria Math" w:eastAsiaTheme="minorEastAsia" w:hAnsi="Cambria Math"/>
+            </w:rPr>
+            <m:t>=</m:t>
+          </m:r>
+          <m:f>
+            <m:fPr>
+              <m:ctrlPr>
+                <w:rPr>
+                  <w:rFonts w:ascii="Cambria Math" w:eastAsiaTheme="minorEastAsia" w:hAnsi="Cambria Math"/>
+                  <w:i/>
+                </w:rPr>
+              </m:ctrlPr>
+            </m:fPr>
+            <m:num>
+              <m:r>
+                <m:rPr>
+                  <m:sty m:val="p"/>
+                </m:rPr>
+                <w:rPr>
+                  <w:rFonts w:ascii="Cambria Math" w:eastAsiaTheme="minorEastAsia" w:hAnsi="Cambria Math"/>
+                </w:rPr>
+                <m:t>Δ</m:t>
+              </m:r>
+              <m:sSub>
+                <m:sSubPr>
+                  <m:ctrlPr>
+                    <w:rPr>
+                      <w:rFonts w:ascii="Cambria Math" w:eastAsiaTheme="minorEastAsia" w:hAnsi="Cambria Math"/>
+                      <w:i/>
+                    </w:rPr>
+                  </m:ctrlPr>
+                </m:sSubPr>
+                <m:e>
+                  <m:r>
+                    <w:rPr>
+                      <w:rFonts w:ascii="Cambria Math" w:eastAsiaTheme="minorEastAsia" w:hAnsi="Cambria Math"/>
+                    </w:rPr>
+                    <m:t>i</m:t>
+                  </m:r>
+                </m:e>
+                <m:sub>
+                  <m:r>
+                    <w:rPr>
+                      <w:rFonts w:ascii="Cambria Math" w:eastAsiaTheme="minorEastAsia" w:hAnsi="Cambria Math"/>
+                    </w:rPr>
+                    <m:t>L</m:t>
+                  </m:r>
+                </m:sub>
+              </m:sSub>
+            </m:num>
+            <m:den>
+              <m:r>
+                <w:rPr>
+                  <w:rFonts w:ascii="Cambria Math" w:eastAsiaTheme="minorEastAsia" w:hAnsi="Cambria Math"/>
+                </w:rPr>
+                <m:t>2</m:t>
+              </m:r>
+              <m:rad>
+                <m:radPr>
+                  <m:degHide m:val="1"/>
+                  <m:ctrlPr>
+                    <w:rPr>
+                      <w:rFonts w:ascii="Cambria Math" w:eastAsiaTheme="minorEastAsia" w:hAnsi="Cambria Math"/>
+                      <w:i/>
+                    </w:rPr>
+                  </m:ctrlPr>
+                </m:radPr>
+                <m:deg/>
+                <m:e>
+                  <m:r>
+                    <w:rPr>
+                      <w:rFonts w:ascii="Cambria Math" w:eastAsiaTheme="minorEastAsia" w:hAnsi="Cambria Math"/>
+                    </w:rPr>
+                    <m:t>3</m:t>
+                  </m:r>
+                </m:e>
+              </m:rad>
+            </m:den>
+          </m:f>
+          <m:r>
+            <w:rPr>
+              <w:rFonts w:ascii="Cambria Math" w:eastAsiaTheme="minorEastAsia" w:hAnsi="Cambria Math"/>
+            </w:rPr>
+            <m:t>=</m:t>
+          </m:r>
+          <m:f>
+            <m:fPr>
+              <m:ctrlPr>
+                <w:rPr>
+                  <w:rFonts w:ascii="Cambria Math" w:eastAsiaTheme="minorEastAsia" w:hAnsi="Cambria Math"/>
+                  <w:i/>
+                </w:rPr>
+              </m:ctrlPr>
+            </m:fPr>
+            <m:num>
+              <m:sSub>
+                <m:sSubPr>
+                  <m:ctrlPr>
+                    <w:rPr>
+                      <w:rFonts w:ascii="Cambria Math" w:eastAsiaTheme="minorEastAsia" w:hAnsi="Cambria Math"/>
+                      <w:i/>
+                    </w:rPr>
+                  </m:ctrlPr>
+                </m:sSubPr>
+                <m:e>
+                  <m:r>
+                    <w:rPr>
+                      <w:rFonts w:ascii="Cambria Math" w:eastAsiaTheme="minorEastAsia" w:hAnsi="Cambria Math"/>
+                    </w:rPr>
+                    <m:t>V</m:t>
+                  </m:r>
+                </m:e>
+                <m:sub>
+                  <m:r>
+                    <w:rPr>
+                      <w:rFonts w:ascii="Cambria Math" w:eastAsiaTheme="minorEastAsia" w:hAnsi="Cambria Math"/>
+                    </w:rPr>
+                    <m:t>o</m:t>
+                  </m:r>
+                </m:sub>
+              </m:sSub>
+              <m:d>
+                <m:dPr>
+                  <m:ctrlPr>
+                    <w:rPr>
+                      <w:rFonts w:ascii="Cambria Math" w:eastAsiaTheme="minorEastAsia" w:hAnsi="Cambria Math"/>
+                      <w:i/>
+                    </w:rPr>
+                  </m:ctrlPr>
+                </m:dPr>
+                <m:e>
+                  <m:r>
+                    <w:rPr>
+                      <w:rFonts w:ascii="Cambria Math" w:eastAsiaTheme="minorEastAsia" w:hAnsi="Cambria Math"/>
+                    </w:rPr>
+                    <m:t>1-D</m:t>
+                  </m:r>
+                </m:e>
+              </m:d>
+            </m:num>
+            <m:den>
+              <m:r>
+                <w:rPr>
+                  <w:rFonts w:ascii="Cambria Math" w:eastAsiaTheme="minorEastAsia" w:hAnsi="Cambria Math"/>
+                </w:rPr>
+                <m:t>2</m:t>
+              </m:r>
+              <m:rad>
+                <m:radPr>
+                  <m:degHide m:val="1"/>
+                  <m:ctrlPr>
+                    <w:rPr>
+                      <w:rFonts w:ascii="Cambria Math" w:eastAsiaTheme="minorEastAsia" w:hAnsi="Cambria Math"/>
+                      <w:i/>
+                    </w:rPr>
+                  </m:ctrlPr>
+                </m:radPr>
+                <m:deg/>
+                <m:e>
+                  <m:r>
+                    <w:rPr>
+                      <w:rFonts w:ascii="Cambria Math" w:eastAsiaTheme="minorEastAsia" w:hAnsi="Cambria Math"/>
+                    </w:rPr>
+                    <m:t>3</m:t>
+                  </m:r>
+                </m:e>
+              </m:rad>
+              <m:r>
+                <w:rPr>
+                  <w:rFonts w:ascii="Cambria Math" w:eastAsiaTheme="minorEastAsia" w:hAnsi="Cambria Math"/>
+                </w:rPr>
+                <m:t>L</m:t>
+              </m:r>
+              <m:sSub>
+                <m:sSubPr>
+                  <m:ctrlPr>
+                    <w:rPr>
+                      <w:rFonts w:ascii="Cambria Math" w:eastAsiaTheme="minorEastAsia" w:hAnsi="Cambria Math"/>
+                      <w:i/>
+                    </w:rPr>
+                  </m:ctrlPr>
+                </m:sSubPr>
+                <m:e>
+                  <m:r>
+                    <w:rPr>
+                      <w:rFonts w:ascii="Cambria Math" w:eastAsiaTheme="minorEastAsia" w:hAnsi="Cambria Math"/>
+                    </w:rPr>
+                    <m:t>f</m:t>
+                  </m:r>
+                </m:e>
+                <m:sub>
+                  <m:r>
+                    <w:rPr>
+                      <w:rFonts w:ascii="Cambria Math" w:eastAsiaTheme="minorEastAsia" w:hAnsi="Cambria Math"/>
+                    </w:rPr>
+                    <m:t>s</m:t>
+                  </m:r>
+                </m:sub>
+              </m:sSub>
+            </m:den>
+          </m:f>
+          <m:r>
+            <w:rPr>
+              <w:rFonts w:ascii="Cambria Math" w:eastAsiaTheme="minorEastAsia" w:hAnsi="Cambria Math"/>
+            </w:rPr>
+            <m:t>=</m:t>
+          </m:r>
+          <m:sSub>
+            <m:sSubPr>
+              <m:ctrlPr>
+                <w:rPr>
+                  <w:rFonts w:ascii="Cambria Math" w:eastAsiaTheme="minorEastAsia" w:hAnsi="Cambria Math"/>
+                  <w:i/>
+                </w:rPr>
+              </m:ctrlPr>
+            </m:sSubPr>
+            <m:e>
+              <m:r>
+                <w:rPr>
+                  <w:rFonts w:ascii="Cambria Math" w:eastAsiaTheme="minorEastAsia" w:hAnsi="Cambria Math"/>
+                </w:rPr>
+                <m:t>I</m:t>
+              </m:r>
+            </m:e>
+            <m:sub>
+              <m:r>
+                <w:rPr>
+                  <w:rFonts w:ascii="Cambria Math" w:eastAsiaTheme="minorEastAsia" w:hAnsi="Cambria Math"/>
+                </w:rPr>
+                <m:t>o</m:t>
+              </m:r>
+            </m:sub>
+          </m:sSub>
+          <m:r>
+            <w:rPr>
+              <w:rFonts w:ascii="Cambria Math" w:eastAsiaTheme="minorEastAsia" w:hAnsi="Cambria Math"/>
+            </w:rPr>
+            <m:t>*</m:t>
+          </m:r>
+          <m:sSub>
+            <m:sSubPr>
+              <m:ctrlPr>
+                <w:rPr>
+                  <w:rFonts w:ascii="Cambria Math" w:eastAsiaTheme="minorEastAsia" w:hAnsi="Cambria Math"/>
+                  <w:i/>
+                </w:rPr>
+              </m:ctrlPr>
+            </m:sSubPr>
+            <m:e>
+              <m:r>
+                <w:rPr>
+                  <w:rFonts w:ascii="Cambria Math" w:eastAsiaTheme="minorEastAsia" w:hAnsi="Cambria Math"/>
+                </w:rPr>
+                <m:t>R</m:t>
+              </m:r>
+            </m:e>
+            <m:sub>
+              <m:r>
+                <w:rPr>
+                  <w:rFonts w:ascii="Cambria Math" w:eastAsiaTheme="minorEastAsia" w:hAnsi="Cambria Math"/>
+                </w:rPr>
+                <m:t>load</m:t>
+              </m:r>
+            </m:sub>
+          </m:sSub>
+          <m:r>
+            <w:rPr>
+              <w:rFonts w:ascii="Cambria Math" w:eastAsiaTheme="minorEastAsia" w:hAnsi="Cambria Math"/>
+            </w:rPr>
+            <m:t>*</m:t>
+          </m:r>
+          <m:f>
+            <m:fPr>
+              <m:ctrlPr>
+                <w:rPr>
+                  <w:rFonts w:ascii="Cambria Math" w:eastAsiaTheme="minorEastAsia" w:hAnsi="Cambria Math"/>
+                  <w:i/>
+                </w:rPr>
+              </m:ctrlPr>
+            </m:fPr>
+            <m:num>
+              <m:r>
+                <w:rPr>
+                  <w:rFonts w:ascii="Cambria Math" w:eastAsiaTheme="minorEastAsia" w:hAnsi="Cambria Math"/>
+                </w:rPr>
+                <m:t>0.25</m:t>
+              </m:r>
+            </m:num>
+            <m:den>
+              <m:r>
+                <w:rPr>
+                  <w:rFonts w:ascii="Cambria Math" w:eastAsiaTheme="minorEastAsia" w:hAnsi="Cambria Math"/>
+                </w:rPr>
+                <m:t>2</m:t>
+              </m:r>
+              <m:rad>
+                <m:radPr>
+                  <m:degHide m:val="1"/>
+                  <m:ctrlPr>
+                    <w:rPr>
+                      <w:rFonts w:ascii="Cambria Math" w:eastAsiaTheme="minorEastAsia" w:hAnsi="Cambria Math"/>
+                      <w:i/>
+                    </w:rPr>
+                  </m:ctrlPr>
+                </m:radPr>
+                <m:deg/>
+                <m:e>
+                  <m:r>
+                    <w:rPr>
+                      <w:rFonts w:ascii="Cambria Math" w:eastAsiaTheme="minorEastAsia" w:hAnsi="Cambria Math"/>
+                    </w:rPr>
+                    <m:t>3</m:t>
+                  </m:r>
+                </m:e>
+              </m:rad>
+              <m:r>
+                <w:rPr>
+                  <w:rFonts w:ascii="Cambria Math" w:eastAsiaTheme="minorEastAsia" w:hAnsi="Cambria Math"/>
+                </w:rPr>
+                <m:t>*0.5</m:t>
+              </m:r>
+            </m:den>
+          </m:f>
+          <m:r>
+            <w:rPr>
+              <w:rFonts w:ascii="Cambria Math" w:eastAsiaTheme="minorEastAsia" w:hAnsi="Cambria Math"/>
+            </w:rPr>
+            <m:t>=0.072</m:t>
+          </m:r>
+          <m:sSub>
+            <m:sSubPr>
+              <m:ctrlPr>
+                <w:rPr>
+                  <w:rFonts w:ascii="Cambria Math" w:eastAsiaTheme="minorEastAsia" w:hAnsi="Cambria Math"/>
+                  <w:i/>
+                </w:rPr>
+              </m:ctrlPr>
+            </m:sSubPr>
+            <m:e>
+              <m:r>
+                <w:rPr>
+                  <w:rFonts w:ascii="Cambria Math" w:eastAsiaTheme="minorEastAsia" w:hAnsi="Cambria Math"/>
+                </w:rPr>
+                <m:t>I</m:t>
+              </m:r>
+            </m:e>
+            <m:sub>
+              <m:r>
+                <w:rPr>
+                  <w:rFonts w:ascii="Cambria Math" w:eastAsiaTheme="minorEastAsia" w:hAnsi="Cambria Math"/>
+                </w:rPr>
+                <m:t>o</m:t>
+              </m:r>
+            </m:sub>
+          </m:sSub>
+        </m:oMath>
+      </m:oMathPara>
+    </w:p>
+    <w:p>
+      <w:pPr>
+        <w:rPr>
+          <w:rFonts w:eastAsiaTheme="minorEastAsia"/>
+        </w:rPr>
+      </w:pPr>
+    </w:p>
+    <w:p>
+      <w:pPr>
+        <w:rPr>
+          <w:rFonts w:eastAsiaTheme="minorEastAsia"/>
+        </w:rPr>
+      </w:pPr>
+      <w:r>
+        <w:rPr>
+          <w:rFonts w:eastAsiaTheme="minorEastAsia"/>
+        </w:rPr>
+        <w:br w:type="page"/>
+      </w:r>
+    </w:p>
+    <w:p>
+      <w:pPr>
+        <w:rPr>
+          <w:rFonts w:eastAsiaTheme="minorEastAsia"/>
+        </w:rPr>
+      </w:pPr>
+      <w:bookmarkStart w:id="0" w:name="_GoBack"/>
+      <w:bookmarkEnd w:id="0"/>
+    </w:p>
+    <w:p>
+      <w:pPr>
+        <w:rPr>
+          <w:rFonts w:eastAsiaTheme="minorEastAsia"/>
+        </w:rPr>
+      </w:pPr>
+      <w:r>
+        <w:rPr>
+          <w:rFonts w:eastAsiaTheme="minorEastAsia"/>
           <w:b/>
           <w:sz w:val="24"/>
         </w:rPr>
-        <w:t>jwC????</w:t>
-      </w:r>
-      <w:bookmarkStart w:id="0" w:name="_GoBack"/>
-      <w:bookmarkEnd w:id="0"/>
+        <w:t>Q</w:t>
+      </w:r>
+      <w:r>
+        <w:rPr>
+          <w:rFonts w:eastAsiaTheme="minorEastAsia"/>
+          <w:b/>
+          <w:sz w:val="24"/>
+        </w:rPr>
+        <w:t xml:space="preserve">6) </w:t>
+      </w:r>
+      <w:r>
+        <w:rPr>
+          <w:rFonts w:eastAsiaTheme="minorEastAsia"/>
+        </w:rPr>
+        <w:t xml:space="preserve">In the presence of ESR, we may assume that </w:t>
+      </w:r>
+      <w:r>
+        <w:rPr>
+          <w:rFonts w:eastAsiaTheme="minorEastAsia"/>
+        </w:rPr>
+        <w:t>output voltage ripple is caused only by voltage drop on ESR. Therefore it can be calculated as:</w:t>
+      </w:r>
+    </w:p>
+    <w:p>
+      <w:pPr>
+        <w:rPr>
+          <w:rFonts w:eastAsiaTheme="minorEastAsia"/>
+        </w:rPr>
+      </w:pPr>
+      <m:oMathPara>
+        <m:oMath>
+          <m:r>
+            <m:rPr>
+              <m:sty m:val="p"/>
+            </m:rPr>
+            <w:rPr>
+              <w:rFonts w:ascii="Cambria Math" w:eastAsiaTheme="minorEastAsia" w:hAnsi="Cambria Math"/>
+            </w:rPr>
+            <m:t>Δ</m:t>
+          </m:r>
+          <m:r>
+            <w:rPr>
+              <w:rFonts w:ascii="Cambria Math" w:eastAsiaTheme="minorEastAsia" w:hAnsi="Cambria Math"/>
+            </w:rPr>
+            <m:t>v=</m:t>
+          </m:r>
+          <m:r>
+            <m:rPr>
+              <m:sty m:val="p"/>
+            </m:rPr>
+            <w:rPr>
+              <w:rFonts w:ascii="Cambria Math" w:eastAsiaTheme="minorEastAsia" w:hAnsi="Cambria Math"/>
+            </w:rPr>
+            <m:t>Δ</m:t>
+          </m:r>
+          <m:sSub>
+            <m:sSubPr>
+              <m:ctrlPr>
+                <w:rPr>
+                  <w:rFonts w:ascii="Cambria Math" w:eastAsiaTheme="minorEastAsia" w:hAnsi="Cambria Math"/>
+                  <w:i/>
+                </w:rPr>
+              </m:ctrlPr>
+            </m:sSubPr>
+            <m:e>
+              <m:r>
+                <w:rPr>
+                  <w:rFonts w:ascii="Cambria Math" w:eastAsiaTheme="minorEastAsia" w:hAnsi="Cambria Math"/>
+                </w:rPr>
+                <m:t>i</m:t>
+              </m:r>
+            </m:e>
+            <m:sub>
+              <m:r>
+                <w:rPr>
+                  <w:rFonts w:ascii="Cambria Math" w:eastAsiaTheme="minorEastAsia" w:hAnsi="Cambria Math"/>
+                </w:rPr>
+                <m:t>c</m:t>
+              </m:r>
+            </m:sub>
+          </m:sSub>
+          <m:r>
+            <w:rPr>
+              <w:rFonts w:ascii="Cambria Math" w:eastAsiaTheme="minorEastAsia" w:hAnsi="Cambria Math"/>
+            </w:rPr>
+            <m:t>*</m:t>
+          </m:r>
+          <m:sSub>
+            <m:sSubPr>
+              <m:ctrlPr>
+                <w:rPr>
+                  <w:rFonts w:ascii="Cambria Math" w:eastAsiaTheme="minorEastAsia" w:hAnsi="Cambria Math"/>
+                  <w:i/>
+                </w:rPr>
+              </m:ctrlPr>
+            </m:sSubPr>
+            <m:e>
+              <m:r>
+                <w:rPr>
+                  <w:rFonts w:ascii="Cambria Math" w:eastAsiaTheme="minorEastAsia" w:hAnsi="Cambria Math"/>
+                </w:rPr>
+                <m:t>r</m:t>
+              </m:r>
+            </m:e>
+            <m:sub>
+              <m:r>
+                <w:rPr>
+                  <w:rFonts w:ascii="Cambria Math" w:eastAsiaTheme="minorEastAsia" w:hAnsi="Cambria Math"/>
+                </w:rPr>
+                <m:t>ESR</m:t>
+              </m:r>
+            </m:sub>
+          </m:sSub>
+        </m:oMath>
+      </m:oMathPara>
+    </w:p>
+    <w:p>
+      <w:pPr>
+        <w:rPr>
+          <w:rFonts w:eastAsiaTheme="minorEastAsia"/>
+        </w:rPr>
+      </w:pPr>
+      <w:r>
+        <w:rPr>
+          <w:rFonts w:eastAsiaTheme="minorEastAsia"/>
+        </w:rPr>
+        <w:t>Here, we know that current ripple on the capacitor is equal to that of the inductance, hence:</w:t>
+      </w:r>
+    </w:p>
+    <w:p>
+      <w:pPr>
+        <w:rPr>
+          <w:rFonts w:eastAsiaTheme="minorEastAsia"/>
+        </w:rPr>
+      </w:pPr>
+      <m:oMathPara>
+        <m:oMath>
+          <m:r>
+            <m:rPr>
+              <m:sty m:val="p"/>
+            </m:rPr>
+            <w:rPr>
+              <w:rFonts w:ascii="Cambria Math" w:eastAsiaTheme="minorEastAsia" w:hAnsi="Cambria Math"/>
+            </w:rPr>
+            <m:t>Δ</m:t>
+          </m:r>
+          <m:r>
+            <w:rPr>
+              <w:rFonts w:ascii="Cambria Math" w:eastAsiaTheme="minorEastAsia" w:hAnsi="Cambria Math"/>
+            </w:rPr>
+            <m:t>v=</m:t>
+          </m:r>
+          <m:r>
+            <m:rPr>
+              <m:sty m:val="p"/>
+            </m:rPr>
+            <w:rPr>
+              <w:rFonts w:ascii="Cambria Math" w:eastAsiaTheme="minorEastAsia" w:hAnsi="Cambria Math"/>
+            </w:rPr>
+            <m:t>Δ</m:t>
+          </m:r>
+          <m:sSub>
+            <m:sSubPr>
+              <m:ctrlPr>
+                <w:rPr>
+                  <w:rFonts w:ascii="Cambria Math" w:eastAsiaTheme="minorEastAsia" w:hAnsi="Cambria Math"/>
+                  <w:i/>
+                </w:rPr>
+              </m:ctrlPr>
+            </m:sSubPr>
+            <m:e>
+              <m:r>
+                <w:rPr>
+                  <w:rFonts w:ascii="Cambria Math" w:eastAsiaTheme="minorEastAsia" w:hAnsi="Cambria Math"/>
+                </w:rPr>
+                <m:t>i</m:t>
+              </m:r>
+            </m:e>
+            <m:sub>
+              <m:r>
+                <w:rPr>
+                  <w:rFonts w:ascii="Cambria Math" w:eastAsiaTheme="minorEastAsia" w:hAnsi="Cambria Math"/>
+                </w:rPr>
+                <m:t>L</m:t>
+              </m:r>
+            </m:sub>
+          </m:sSub>
+          <m:r>
+            <w:rPr>
+              <w:rFonts w:ascii="Cambria Math" w:eastAsiaTheme="minorEastAsia" w:hAnsi="Cambria Math"/>
+            </w:rPr>
+            <m:t>*</m:t>
+          </m:r>
+          <m:sSub>
+            <m:sSubPr>
+              <m:ctrlPr>
+                <w:rPr>
+                  <w:rFonts w:ascii="Cambria Math" w:eastAsiaTheme="minorEastAsia" w:hAnsi="Cambria Math"/>
+                  <w:i/>
+                </w:rPr>
+              </m:ctrlPr>
+            </m:sSubPr>
+            <m:e>
+              <m:r>
+                <w:rPr>
+                  <w:rFonts w:ascii="Cambria Math" w:eastAsiaTheme="minorEastAsia" w:hAnsi="Cambria Math"/>
+                </w:rPr>
+                <m:t>r</m:t>
+              </m:r>
+            </m:e>
+            <m:sub>
+              <m:r>
+                <w:rPr>
+                  <w:rFonts w:ascii="Cambria Math" w:eastAsiaTheme="minorEastAsia" w:hAnsi="Cambria Math"/>
+                </w:rPr>
+                <m:t>ESR</m:t>
+              </m:r>
+            </m:sub>
+          </m:sSub>
+          <m:r>
+            <w:rPr>
+              <w:rFonts w:ascii="Cambria Math" w:eastAsiaTheme="minorEastAsia" w:hAnsi="Cambria Math"/>
+            </w:rPr>
+            <m:t>=</m:t>
+          </m:r>
+          <m:f>
+            <m:fPr>
+              <m:ctrlPr>
+                <w:rPr>
+                  <w:rFonts w:ascii="Cambria Math" w:eastAsiaTheme="minorEastAsia" w:hAnsi="Cambria Math"/>
+                  <w:i/>
+                </w:rPr>
+              </m:ctrlPr>
+            </m:fPr>
+            <m:num>
+              <m:sSub>
+                <m:sSubPr>
+                  <m:ctrlPr>
+                    <w:rPr>
+                      <w:rFonts w:ascii="Cambria Math" w:eastAsiaTheme="minorEastAsia" w:hAnsi="Cambria Math"/>
+                      <w:i/>
+                    </w:rPr>
+                  </m:ctrlPr>
+                </m:sSubPr>
+                <m:e>
+                  <m:r>
+                    <w:rPr>
+                      <w:rFonts w:ascii="Cambria Math" w:eastAsiaTheme="minorEastAsia" w:hAnsi="Cambria Math"/>
+                    </w:rPr>
+                    <m:t>V</m:t>
+                  </m:r>
+                </m:e>
+                <m:sub>
+                  <m:r>
+                    <w:rPr>
+                      <w:rFonts w:ascii="Cambria Math" w:eastAsiaTheme="minorEastAsia" w:hAnsi="Cambria Math"/>
+                    </w:rPr>
+                    <m:t>o</m:t>
+                  </m:r>
+                </m:sub>
+              </m:sSub>
+              <m:d>
+                <m:dPr>
+                  <m:ctrlPr>
+                    <w:rPr>
+                      <w:rFonts w:ascii="Cambria Math" w:eastAsiaTheme="minorEastAsia" w:hAnsi="Cambria Math"/>
+                      <w:i/>
+                    </w:rPr>
+                  </m:ctrlPr>
+                </m:dPr>
+                <m:e>
+                  <m:r>
+                    <w:rPr>
+                      <w:rFonts w:ascii="Cambria Math" w:eastAsiaTheme="minorEastAsia" w:hAnsi="Cambria Math"/>
+                    </w:rPr>
+                    <m:t>1-D</m:t>
+                  </m:r>
+                </m:e>
+              </m:d>
+            </m:num>
+            <m:den>
+              <m:r>
+                <w:rPr>
+                  <w:rFonts w:ascii="Cambria Math" w:eastAsiaTheme="minorEastAsia" w:hAnsi="Cambria Math"/>
+                </w:rPr>
+                <m:t>L</m:t>
+              </m:r>
+              <m:sSub>
+                <m:sSubPr>
+                  <m:ctrlPr>
+                    <w:rPr>
+                      <w:rFonts w:ascii="Cambria Math" w:eastAsiaTheme="minorEastAsia" w:hAnsi="Cambria Math"/>
+                      <w:i/>
+                    </w:rPr>
+                  </m:ctrlPr>
+                </m:sSubPr>
+                <m:e>
+                  <m:r>
+                    <w:rPr>
+                      <w:rFonts w:ascii="Cambria Math" w:eastAsiaTheme="minorEastAsia" w:hAnsi="Cambria Math"/>
+                    </w:rPr>
+                    <m:t>f</m:t>
+                  </m:r>
+                </m:e>
+                <m:sub>
+                  <m:r>
+                    <w:rPr>
+                      <w:rFonts w:ascii="Cambria Math" w:eastAsiaTheme="minorEastAsia" w:hAnsi="Cambria Math"/>
+                    </w:rPr>
+                    <m:t>s</m:t>
+                  </m:r>
+                </m:sub>
+              </m:sSub>
+            </m:den>
+          </m:f>
+          <m:r>
+            <w:rPr>
+              <w:rFonts w:ascii="Cambria Math" w:eastAsiaTheme="minorEastAsia" w:hAnsi="Cambria Math"/>
+            </w:rPr>
+            <m:t>*</m:t>
+          </m:r>
+          <m:sSub>
+            <m:sSubPr>
+              <m:ctrlPr>
+                <w:rPr>
+                  <w:rFonts w:ascii="Cambria Math" w:eastAsiaTheme="minorEastAsia" w:hAnsi="Cambria Math"/>
+                  <w:i/>
+                </w:rPr>
+              </m:ctrlPr>
+            </m:sSubPr>
+            <m:e>
+              <m:r>
+                <w:rPr>
+                  <w:rFonts w:ascii="Cambria Math" w:eastAsiaTheme="minorEastAsia" w:hAnsi="Cambria Math"/>
+                </w:rPr>
+                <m:t>r</m:t>
+              </m:r>
+            </m:e>
+            <m:sub>
+              <m:r>
+                <w:rPr>
+                  <w:rFonts w:ascii="Cambria Math" w:eastAsiaTheme="minorEastAsia" w:hAnsi="Cambria Math"/>
+                </w:rPr>
+                <m:t>ESR</m:t>
+              </m:r>
+            </m:sub>
+          </m:sSub>
+          <m:r>
+            <w:rPr>
+              <w:rFonts w:ascii="Cambria Math" w:eastAsiaTheme="minorEastAsia" w:hAnsi="Cambria Math"/>
+            </w:rPr>
+            <m:t>=4*0.1=0.4 V</m:t>
+          </m:r>
+        </m:oMath>
+      </m:oMathPara>
+    </w:p>
+    <w:p>
+      <w:pPr>
+        <w:rPr>
+          <w:rFonts w:eastAsiaTheme="minorEastAsia"/>
+        </w:rPr>
+      </w:pPr>
+    </w:p>
+    <w:p>
+      <w:pPr>
+        <w:rPr>
+          <w:rFonts w:eastAsiaTheme="minorEastAsia"/>
+        </w:rPr>
+      </w:pPr>
+      <w:r>
+        <w:rPr>
+          <w:rFonts w:eastAsiaTheme="minorEastAsia"/>
+        </w:rPr>
+        <w:t>Simulation results for this part are given in Figures 10, 11 and 12.</w:t>
+      </w:r>
+    </w:p>
+    <w:p>
+      <w:pPr>
+        <w:rPr>
+          <w:rFonts w:eastAsiaTheme="minorEastAsia"/>
+        </w:rPr>
+      </w:pPr>
+      <w:r>
+        <w:rPr>
+          <w:rFonts w:eastAsiaTheme="minorEastAsia"/>
+          <w:noProof/>
+        </w:rPr>
+        <w:drawing>
+          <wp:inline distT="0" distB="0" distL="0" distR="0" wp14:anchorId="5425F95A" wp14:editId="1C0111EC">
+            <wp:extent cx="5760720" cy="4305935"/>
+            <wp:effectExtent l="0" t="0" r="0" b="0"/>
+            <wp:docPr id="10" name="Picture 10"/>
+            <wp:cNvGraphicFramePr>
+              <a:graphicFrameLocks xmlns:a="http://schemas.openxmlformats.org/drawingml/2006/main" noChangeAspect="1"/>
+            </wp:cNvGraphicFramePr>
+            <a:graphic xmlns:a="http://schemas.openxmlformats.org/drawingml/2006/main">
+              <a:graphicData uri="http://schemas.openxmlformats.org/drawingml/2006/picture">
+                <pic:pic xmlns:pic="http://schemas.openxmlformats.org/drawingml/2006/picture">
+                  <pic:nvPicPr>
+                    <pic:cNvPr id="10" name="q6_1.PNG"/>
+                    <pic:cNvPicPr/>
+                  </pic:nvPicPr>
+                  <pic:blipFill>
+                    <a:blip r:embed="rId16">
+                      <a:extLst>
+                        <a:ext uri="{28A0092B-C50C-407E-A947-70E740481C1C}">
+                          <a14:useLocalDpi xmlns:a14="http://schemas.microsoft.com/office/drawing/2010/main" val="0"/>
+                        </a:ext>
+                      </a:extLst>
+                    </a:blip>
+                    <a:stretch>
+                      <a:fillRect/>
+                    </a:stretch>
+                  </pic:blipFill>
+                  <pic:spPr>
+                    <a:xfrm>
+                      <a:off x="0" y="0"/>
+                      <a:ext cx="5760720" cy="4305935"/>
+                    </a:xfrm>
+                    <a:prstGeom prst="rect">
+                      <a:avLst/>
+                    </a:prstGeom>
+                  </pic:spPr>
+                </pic:pic>
+              </a:graphicData>
+            </a:graphic>
+          </wp:inline>
+        </w:drawing>
+      </w:r>
     </w:p>
     <w:p>
       <w:pPr>
@@ -2549,10 +3456,198 @@
           <w:rFonts w:eastAsiaTheme="minorEastAsia"/>
         </w:rPr>
       </w:pPr>
+      <w:r>
+        <w:rPr>
+          <w:rFonts w:eastAsiaTheme="minorEastAsia"/>
+        </w:rPr>
+        <w:t>Figure 10: Capacitor and Output Voltage Waveforms</w:t>
+      </w:r>
+    </w:p>
+    <w:p>
+      <w:pPr>
+        <w:jc w:val="center"/>
+        <w:rPr>
+          <w:rFonts w:eastAsiaTheme="minorEastAsia"/>
+        </w:rPr>
+      </w:pPr>
+    </w:p>
+    <w:p>
+      <w:pPr>
+        <w:jc w:val="center"/>
+        <w:rPr>
+          <w:rFonts w:eastAsiaTheme="minorEastAsia"/>
+        </w:rPr>
+      </w:pPr>
+      <w:r>
+        <w:rPr>
+          <w:rFonts w:eastAsiaTheme="minorEastAsia"/>
+          <w:noProof/>
+        </w:rPr>
+        <w:lastRenderedPageBreak/>
+        <w:drawing>
+          <wp:inline distT="0" distB="0" distL="0" distR="0" wp14:anchorId="01B3ABD6" wp14:editId="1EBAC45A">
+            <wp:extent cx="2495898" cy="2333951"/>
+            <wp:effectExtent l="0" t="0" r="0" b="9525"/>
+            <wp:docPr id="11" name="Picture 11"/>
+            <wp:cNvGraphicFramePr>
+              <a:graphicFrameLocks xmlns:a="http://schemas.openxmlformats.org/drawingml/2006/main" noChangeAspect="1"/>
+            </wp:cNvGraphicFramePr>
+            <a:graphic xmlns:a="http://schemas.openxmlformats.org/drawingml/2006/main">
+              <a:graphicData uri="http://schemas.openxmlformats.org/drawingml/2006/picture">
+                <pic:pic xmlns:pic="http://schemas.openxmlformats.org/drawingml/2006/picture">
+                  <pic:nvPicPr>
+                    <pic:cNvPr id="11" name="q6_2.PNG"/>
+                    <pic:cNvPicPr/>
+                  </pic:nvPicPr>
+                  <pic:blipFill>
+                    <a:blip r:embed="rId17">
+                      <a:extLst>
+                        <a:ext uri="{28A0092B-C50C-407E-A947-70E740481C1C}">
+                          <a14:useLocalDpi xmlns:a14="http://schemas.microsoft.com/office/drawing/2010/main" val="0"/>
+                        </a:ext>
+                      </a:extLst>
+                    </a:blip>
+                    <a:stretch>
+                      <a:fillRect/>
+                    </a:stretch>
+                  </pic:blipFill>
+                  <pic:spPr>
+                    <a:xfrm>
+                      <a:off x="0" y="0"/>
+                      <a:ext cx="2495898" cy="2333951"/>
+                    </a:xfrm>
+                    <a:prstGeom prst="rect">
+                      <a:avLst/>
+                    </a:prstGeom>
+                  </pic:spPr>
+                </pic:pic>
+              </a:graphicData>
+            </a:graphic>
+          </wp:inline>
+        </w:drawing>
+      </w:r>
+    </w:p>
+    <w:p>
+      <w:pPr>
+        <w:jc w:val="center"/>
+        <w:rPr>
+          <w:rFonts w:eastAsiaTheme="minorEastAsia"/>
+        </w:rPr>
+      </w:pPr>
+      <w:r>
+        <w:rPr>
+          <w:rFonts w:eastAsiaTheme="minorEastAsia"/>
+        </w:rPr>
+        <w:t>Figure 11: Capacitor Voltage Ripple</w:t>
+      </w:r>
+    </w:p>
+    <w:p>
+      <w:pPr>
+        <w:jc w:val="center"/>
+        <w:rPr>
+          <w:rFonts w:eastAsiaTheme="minorEastAsia"/>
+        </w:rPr>
+      </w:pPr>
+    </w:p>
+    <w:p>
+      <w:pPr>
+        <w:jc w:val="center"/>
+        <w:rPr>
+          <w:rFonts w:eastAsiaTheme="minorEastAsia"/>
+        </w:rPr>
+      </w:pPr>
+      <w:r>
+        <w:rPr>
+          <w:rFonts w:eastAsiaTheme="minorEastAsia"/>
+          <w:noProof/>
+        </w:rPr>
+        <w:drawing>
+          <wp:inline distT="0" distB="0" distL="0" distR="0" wp14:anchorId="328B6231" wp14:editId="628A13D5">
+            <wp:extent cx="2524477" cy="2372056"/>
+            <wp:effectExtent l="0" t="0" r="9525" b="9525"/>
+            <wp:docPr id="12" name="Picture 12"/>
+            <wp:cNvGraphicFramePr>
+              <a:graphicFrameLocks xmlns:a="http://schemas.openxmlformats.org/drawingml/2006/main" noChangeAspect="1"/>
+            </wp:cNvGraphicFramePr>
+            <a:graphic xmlns:a="http://schemas.openxmlformats.org/drawingml/2006/main">
+              <a:graphicData uri="http://schemas.openxmlformats.org/drawingml/2006/picture">
+                <pic:pic xmlns:pic="http://schemas.openxmlformats.org/drawingml/2006/picture">
+                  <pic:nvPicPr>
+                    <pic:cNvPr id="12" name="q6_3.PNG"/>
+                    <pic:cNvPicPr/>
+                  </pic:nvPicPr>
+                  <pic:blipFill>
+                    <a:blip r:embed="rId18">
+                      <a:extLst>
+                        <a:ext uri="{28A0092B-C50C-407E-A947-70E740481C1C}">
+                          <a14:useLocalDpi xmlns:a14="http://schemas.microsoft.com/office/drawing/2010/main" val="0"/>
+                        </a:ext>
+                      </a:extLst>
+                    </a:blip>
+                    <a:stretch>
+                      <a:fillRect/>
+                    </a:stretch>
+                  </pic:blipFill>
+                  <pic:spPr>
+                    <a:xfrm>
+                      <a:off x="0" y="0"/>
+                      <a:ext cx="2524477" cy="2372056"/>
+                    </a:xfrm>
+                    <a:prstGeom prst="rect">
+                      <a:avLst/>
+                    </a:prstGeom>
+                  </pic:spPr>
+                </pic:pic>
+              </a:graphicData>
+            </a:graphic>
+          </wp:inline>
+        </w:drawing>
+      </w:r>
+    </w:p>
+    <w:p>
+      <w:pPr>
+        <w:jc w:val="center"/>
+        <w:rPr>
+          <w:rFonts w:eastAsiaTheme="minorEastAsia"/>
+        </w:rPr>
+      </w:pPr>
+      <w:r>
+        <w:rPr>
+          <w:rFonts w:eastAsiaTheme="minorEastAsia"/>
+        </w:rPr>
+        <w:t>Figure 12: Output Voltage Ripple</w:t>
+      </w:r>
+    </w:p>
+    <w:p>
+      <w:pPr>
+        <w:rPr>
+          <w:rFonts w:eastAsiaTheme="minorEastAsia"/>
+        </w:rPr>
+      </w:pPr>
+    </w:p>
+    <w:p>
+      <w:pPr>
+        <w:rPr>
+          <w:rFonts w:eastAsiaTheme="minorEastAsia"/>
+        </w:rPr>
+      </w:pPr>
+      <w:r>
+        <w:rPr>
+          <w:rFonts w:eastAsiaTheme="minorEastAsia"/>
+        </w:rPr>
+        <w:t>As can be observed in simulation results, capacitor (including ESR) voltage ripple is equal to output voltage ripple, which verifies the initial assumption.</w:t>
+      </w:r>
+    </w:p>
+    <w:p>
+      <w:pPr>
+        <w:rPr>
+          <w:rFonts w:eastAsiaTheme="minorEastAsia"/>
+        </w:rPr>
+      </w:pPr>
     </w:p>
     <w:sectPr>
-      <w:headerReference w:type="default" r:id="rId16"/>
-      <w:footerReference w:type="default" r:id="rId17"/>
+      <w:headerReference w:type="default" r:id="rId19"/>
+      <w:footerReference w:type="default" r:id="rId20"/>
       <w:pgSz w:w="11906" w:h="16838"/>
       <w:pgMar w:top="1417" w:right="1417" w:bottom="1417" w:left="1417" w:header="708" w:footer="708" w:gutter="0"/>
       <w:cols w:space="708"/>
